--- a/Assignment Subjective Questions.docx
+++ b/Assignment Subjective Questions.docx
@@ -6,112 +6,242 @@
       <w:pPr>
         <w:jc w:val="center"/>
         <w:rPr>
-          <w:rFonts w:ascii="Arial" w:hAnsi="Arial" w:cs="Arial"/>
-          <w:b/>
-          <w:bCs/>
+          <w:rFonts w:ascii="Times" w:hAnsi="Times"/>
+          <w:b/>
+          <w:bCs/>
+          <w:color w:val="000000" w:themeColor="text1"/>
+          <w:sz w:val="40"/>
+          <w:szCs w:val="40"/>
+        </w:rPr>
+      </w:pPr>
+      <w:r>
+        <w:rPr>
+          <w:rFonts w:ascii="Times" w:hAnsi="Times"/>
+          <w:b/>
+          <w:bCs/>
+          <w:noProof/>
+          <w:color w:val="000000" w:themeColor="text1"/>
+          <w:sz w:val="40"/>
+          <w:szCs w:val="40"/>
+        </w:rPr>
+        <mc:AlternateContent>
+          <mc:Choice Requires="wps">
+            <w:drawing>
+              <wp:anchor distT="0" distB="0" distL="114300" distR="114300" simplePos="0" relativeHeight="251659264" behindDoc="0" locked="0" layoutInCell="1" allowOverlap="1" wp14:anchorId="016E05EE" wp14:editId="0F71F826">
+                <wp:simplePos x="0" y="0"/>
+                <wp:positionH relativeFrom="column">
+                  <wp:posOffset>914400</wp:posOffset>
+                </wp:positionH>
+                <wp:positionV relativeFrom="paragraph">
+                  <wp:posOffset>313267</wp:posOffset>
+                </wp:positionV>
+                <wp:extent cx="3860800" cy="0"/>
+                <wp:effectExtent l="0" t="12700" r="12700" b="12700"/>
+                <wp:wrapNone/>
+                <wp:docPr id="495431159" name="Straight Connector 1"/>
+                <wp:cNvGraphicFramePr/>
+                <a:graphic xmlns:a="http://schemas.openxmlformats.org/drawingml/2006/main">
+                  <a:graphicData uri="http://schemas.microsoft.com/office/word/2010/wordprocessingShape">
+                    <wps:wsp>
+                      <wps:cNvCnPr/>
+                      <wps:spPr>
+                        <a:xfrm>
+                          <a:off x="0" y="0"/>
+                          <a:ext cx="3860800" cy="0"/>
+                        </a:xfrm>
+                        <a:prstGeom prst="line">
+                          <a:avLst/>
+                        </a:prstGeom>
+                      </wps:spPr>
+                      <wps:style>
+                        <a:lnRef idx="3">
+                          <a:schemeClr val="dk1"/>
+                        </a:lnRef>
+                        <a:fillRef idx="0">
+                          <a:schemeClr val="dk1"/>
+                        </a:fillRef>
+                        <a:effectRef idx="2">
+                          <a:schemeClr val="dk1"/>
+                        </a:effectRef>
+                        <a:fontRef idx="minor">
+                          <a:schemeClr val="tx1"/>
+                        </a:fontRef>
+                      </wps:style>
+                      <wps:bodyPr/>
+                    </wps:wsp>
+                  </a:graphicData>
+                </a:graphic>
+              </wp:anchor>
+            </w:drawing>
+          </mc:Choice>
+          <mc:Fallback>
+            <w:pict>
+              <v:line w14:anchorId="102E6B12" id="Straight Connector 1" o:spid="_x0000_s1026" style="position:absolute;z-index:251659264;visibility:visible;mso-wrap-style:square;mso-wrap-distance-left:9pt;mso-wrap-distance-top:0;mso-wrap-distance-right:9pt;mso-wrap-distance-bottom:0;mso-position-horizontal:absolute;mso-position-horizontal-relative:text;mso-position-vertical:absolute;mso-position-vertical-relative:text" from="1in,24.65pt" to="376pt,24.65pt" o:gfxdata="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" strokecolor="black [3200]" strokeweight="1.5pt">
+                <v:stroke joinstyle="miter"/>
+              </v:line>
+            </w:pict>
+          </mc:Fallback>
+        </mc:AlternateContent>
+      </w:r>
+      <w:r>
+        <w:rPr>
+          <w:rFonts w:ascii="Times" w:hAnsi="Times"/>
+          <w:b/>
+          <w:bCs/>
+          <w:color w:val="000000" w:themeColor="text1"/>
+          <w:sz w:val="40"/>
+          <w:szCs w:val="40"/>
+        </w:rPr>
+        <w:t>Assignment Subjective Questions</w:t>
+      </w:r>
+    </w:p>
+    <w:p>
+      <w:pPr>
+        <w:jc w:val="both"/>
+        <w:rPr>
+          <w:rFonts w:ascii="Times" w:hAnsi="Times"/>
+          <w:b/>
+          <w:bCs/>
+          <w:color w:val="000000" w:themeColor="text1"/>
           <w:sz w:val="44"/>
           <w:szCs w:val="44"/>
-          <w:lang w:val="en-US"/>
-        </w:rPr>
-      </w:pPr>
-      <w:r>
-        <w:rPr>
-          <w:rFonts w:ascii="Arial" w:hAnsi="Arial" w:cs="Arial"/>
-          <w:b/>
-          <w:bCs/>
-          <w:sz w:val="44"/>
-          <w:szCs w:val="44"/>
-          <w:lang w:val="en-US"/>
-        </w:rPr>
-        <w:t>Assignment Subjective Questions</w:t>
-      </w:r>
-    </w:p>
-    <w:p>
-      <w:pPr>
-        <w:jc w:val="both"/>
-        <w:rPr>
-          <w:rFonts w:ascii="Arial" w:hAnsi="Arial" w:cs="Arial"/>
-          <w:b/>
-          <w:bCs/>
-          <w:sz w:val="44"/>
-          <w:szCs w:val="44"/>
-          <w:lang w:val="en-US"/>
-        </w:rPr>
-      </w:pPr>
-    </w:p>
-    <w:p>
-      <w:pPr>
-        <w:jc w:val="both"/>
-        <w:rPr>
-          <w:rFonts w:ascii="Arial" w:hAnsi="Arial" w:cs="Arial"/>
-          <w:b/>
-          <w:bCs/>
-          <w:color w:val="000000"/>
-        </w:rPr>
-      </w:pPr>
-      <w:r>
-        <w:rPr>
-          <w:rFonts w:ascii="Arial" w:hAnsi="Arial" w:cs="Arial"/>
-          <w:b/>
-          <w:bCs/>
-          <w:lang w:val="en-US"/>
+        </w:rPr>
+      </w:pPr>
+    </w:p>
+    <w:p>
+      <w:pPr>
+        <w:jc w:val="both"/>
+        <w:rPr>
+          <w:b/>
+          <w:bCs/>
+          <w:color w:val="000000" w:themeColor="text1"/>
+        </w:rPr>
+      </w:pPr>
+      <w:r>
+        <w:rPr>
+          <w:b/>
+          <w:bCs/>
+          <w:color w:val="000000" w:themeColor="text1"/>
         </w:rPr>
         <w:t>Q1</w:t>
       </w:r>
       <w:r>
         <w:rPr>
-          <w:rFonts w:ascii="Arial" w:hAnsi="Arial" w:cs="Arial"/>
-          <w:b/>
-          <w:bCs/>
-          <w:lang w:val="en-US"/>
-        </w:rPr>
-        <w:t>)</w:t>
-      </w:r>
-      <w:r>
-        <w:rPr>
-          <w:rFonts w:ascii="Arial" w:hAnsi="Arial" w:cs="Arial"/>
-          <w:b/>
-          <w:bCs/>
-          <w:lang w:val="en-US"/>
+          <w:b/>
+          <w:bCs/>
+          <w:color w:val="000000" w:themeColor="text1"/>
+        </w:rPr>
+        <w:t>.</w:t>
+      </w:r>
+      <w:r>
+        <w:rPr>
+          <w:b/>
+          <w:bCs/>
+          <w:color w:val="000000" w:themeColor="text1"/>
+        </w:rPr>
+        <w:t xml:space="preserve"> Which are the top three variables in your model which contribute most towards the probability of a lead getting converted?</w:t>
+      </w:r>
+    </w:p>
+    <w:p>
+      <w:pPr>
+        <w:jc w:val="both"/>
+        <w:rPr>
+          <w:b/>
+          <w:bCs/>
+          <w:color w:val="000000" w:themeColor="text1"/>
+          <w:u w:val="single"/>
+        </w:rPr>
+      </w:pPr>
+    </w:p>
+    <w:p>
+      <w:pPr>
+        <w:jc w:val="both"/>
+        <w:rPr>
+          <w:b/>
+          <w:bCs/>
+          <w:color w:val="000000" w:themeColor="text1"/>
+        </w:rPr>
+      </w:pPr>
+      <w:r>
+        <w:rPr>
+          <w:b/>
+          <w:bCs/>
+          <w:color w:val="000000" w:themeColor="text1"/>
+          <w:u w:val="single"/>
+        </w:rPr>
+        <w:t>Ans</w:t>
+      </w:r>
+      <w:r>
+        <w:rPr>
+          <w:b/>
+          <w:bCs/>
+          <w:color w:val="000000" w:themeColor="text1"/>
+          <w:u w:val="single"/>
+        </w:rPr>
+        <w:t>wer:</w:t>
+      </w:r>
+      <w:r>
+        <w:rPr>
+          <w:b/>
+          <w:bCs/>
+          <w:color w:val="000000" w:themeColor="text1"/>
         </w:rPr>
         <w:t xml:space="preserve"> </w:t>
       </w:r>
-      <w:r>
-        <w:rPr>
-          <w:rFonts w:ascii="Arial" w:hAnsi="Arial" w:cs="Arial"/>
-          <w:b/>
-          <w:bCs/>
-          <w:color w:val="000000"/>
-        </w:rPr>
-        <w:t>Which are the top three variables in your model which contribute most towards the probability of a lead getting converted?</w:t>
-      </w:r>
-    </w:p>
-    <w:p>
-      <w:pPr>
-        <w:jc w:val="both"/>
-        <w:rPr>
-          <w:rFonts w:ascii="Arial" w:hAnsi="Arial" w:cs="Arial"/>
-          <w:noProof/>
-          <w:lang w:eastAsia="en-IN"/>
-        </w:rPr>
-      </w:pPr>
-      <w:r>
-        <w:rPr>
-          <w:rFonts w:ascii="Arial" w:hAnsi="Arial" w:cs="Arial"/>
-          <w:b/>
-          <w:bCs/>
-          <w:color w:val="000000"/>
-        </w:rPr>
-        <w:t xml:space="preserve">Ans: </w:t>
-      </w:r>
-      <w:r>
-        <w:rPr>
-          <w:rFonts w:ascii="Arial" w:hAnsi="Arial" w:cs="Arial"/>
-          <w:noProof/>
+    </w:p>
+    <w:p>
+      <w:pPr>
+        <w:jc w:val="both"/>
+        <w:rPr>
+          <w:b/>
+          <w:bCs/>
+          <w:color w:val="000000" w:themeColor="text1"/>
+        </w:rPr>
+      </w:pPr>
+      <w:r>
+        <w:rPr>
+          <w:b/>
+          <w:bCs/>
+          <w:color w:val="000000" w:themeColor="text1"/>
+        </w:rPr>
+        <w:tab/>
+      </w:r>
+    </w:p>
+    <w:p>
+      <w:pPr>
+        <w:jc w:val="both"/>
+        <w:rPr>
+          <w:noProof/>
+          <w:color w:val="000000" w:themeColor="text1"/>
+          <w:lang w:eastAsia="en-IN"/>
+        </w:rPr>
+      </w:pPr>
+      <w:r>
+        <w:rPr>
+          <w:b/>
+          <w:bCs/>
+          <w:color w:val="000000" w:themeColor="text1"/>
+        </w:rPr>
+        <w:tab/>
+      </w:r>
+      <w:r>
+        <w:rPr>
+          <w:noProof/>
+          <w:color w:val="000000" w:themeColor="text1"/>
           <w:lang w:eastAsia="en-IN"/>
         </w:rPr>
         <w:t>Based on the coefficient values from below screeshot, the following are the top three variables that contribute most towards the probability of a lead getting converted :</w:t>
       </w:r>
+    </w:p>
+    <w:p>
+      <w:pPr>
+        <w:jc w:val="both"/>
+        <w:rPr>
+          <w:noProof/>
+          <w:color w:val="000000" w:themeColor="text1"/>
+          <w:lang w:eastAsia="en-IN"/>
+        </w:rPr>
+      </w:pPr>
     </w:p>
     <w:p>
       <w:pPr>
@@ -120,18 +250,18 @@
           <w:ilvl w:val="0"/>
           <w:numId w:val="2"/>
         </w:numPr>
-        <w:spacing w:after="0" w:line="276" w:lineRule="auto"/>
-        <w:jc w:val="both"/>
-        <w:rPr>
-          <w:rFonts w:ascii="Arial" w:hAnsi="Arial" w:cs="Arial"/>
-          <w:noProof/>
-          <w:lang w:eastAsia="en-IN"/>
-        </w:rPr>
-      </w:pPr>
-      <w:r>
-        <w:rPr>
-          <w:rFonts w:ascii="Arial" w:hAnsi="Arial" w:cs="Arial"/>
-          <w:noProof/>
+        <w:spacing w:line="276" w:lineRule="auto"/>
+        <w:jc w:val="both"/>
+        <w:rPr>
+          <w:noProof/>
+          <w:color w:val="000000" w:themeColor="text1"/>
+          <w:lang w:eastAsia="en-IN"/>
+        </w:rPr>
+      </w:pPr>
+      <w:r>
+        <w:rPr>
+          <w:noProof/>
+          <w:color w:val="000000" w:themeColor="text1"/>
           <w:lang w:eastAsia="en-IN"/>
         </w:rPr>
         <w:t>Total Time Spent on Website</w:t>
@@ -144,18 +274,18 @@
           <w:ilvl w:val="0"/>
           <w:numId w:val="2"/>
         </w:numPr>
-        <w:spacing w:after="0" w:line="276" w:lineRule="auto"/>
-        <w:jc w:val="both"/>
-        <w:rPr>
-          <w:rFonts w:ascii="Arial" w:hAnsi="Arial" w:cs="Arial"/>
-          <w:noProof/>
-          <w:lang w:eastAsia="en-IN"/>
-        </w:rPr>
-      </w:pPr>
-      <w:r>
-        <w:rPr>
-          <w:rFonts w:ascii="Arial" w:hAnsi="Arial" w:cs="Arial"/>
-          <w:noProof/>
+        <w:spacing w:line="276" w:lineRule="auto"/>
+        <w:jc w:val="both"/>
+        <w:rPr>
+          <w:noProof/>
+          <w:color w:val="000000" w:themeColor="text1"/>
+          <w:lang w:eastAsia="en-IN"/>
+        </w:rPr>
+      </w:pPr>
+      <w:r>
+        <w:rPr>
+          <w:noProof/>
+          <w:color w:val="000000" w:themeColor="text1"/>
           <w:lang w:eastAsia="en-IN"/>
         </w:rPr>
         <w:t>Lead Add Form (from Lead Origin)</w:t>
@@ -168,37 +298,56 @@
           <w:ilvl w:val="0"/>
           <w:numId w:val="2"/>
         </w:numPr>
-        <w:spacing w:after="0" w:line="276" w:lineRule="auto"/>
-        <w:jc w:val="both"/>
-        <w:rPr>
-          <w:rFonts w:ascii="Arial" w:hAnsi="Arial" w:cs="Arial"/>
-          <w:noProof/>
-          <w:lang w:eastAsia="en-IN"/>
-        </w:rPr>
-      </w:pPr>
-      <w:r>
-        <w:rPr>
-          <w:rFonts w:ascii="Arial" w:hAnsi="Arial" w:cs="Arial"/>
-          <w:noProof/>
+        <w:spacing w:line="276" w:lineRule="auto"/>
+        <w:jc w:val="both"/>
+        <w:rPr>
+          <w:noProof/>
+          <w:color w:val="000000" w:themeColor="text1"/>
+          <w:lang w:eastAsia="en-IN"/>
+        </w:rPr>
+      </w:pPr>
+      <w:r>
+        <w:rPr>
+          <w:noProof/>
+          <w:color w:val="000000" w:themeColor="text1"/>
+          <w:lang w:eastAsia="en-IN"/>
+        </w:rPr>
+        <w:t>Had a Phone Conversation ( from Last Notable Activity)</w:t>
+      </w:r>
+    </w:p>
+    <w:p>
+      <w:pPr>
+        <w:spacing w:line="276" w:lineRule="auto"/>
+        <w:jc w:val="both"/>
+        <w:rPr>
+          <w:noProof/>
+          <w:color w:val="000000" w:themeColor="text1"/>
+          <w:lang w:eastAsia="en-IN"/>
+        </w:rPr>
+      </w:pPr>
+      <w:r>
+        <w:rPr>
+          <w:noProof/>
+          <w:color w:val="000000" w:themeColor="text1"/>
           <w:lang w:eastAsia="en-IN"/>
         </w:rPr>
         <w:drawing>
-          <wp:anchor distT="0" distB="0" distL="114300" distR="114300" simplePos="0" relativeHeight="251658240" behindDoc="1" locked="0" layoutInCell="1" allowOverlap="1" wp14:anchorId="25DE403D" wp14:editId="24EEDFDE">
+          <wp:anchor distT="0" distB="0" distL="114300" distR="114300" simplePos="0" relativeHeight="251658240" behindDoc="1" locked="0" layoutInCell="1" allowOverlap="1" wp14:anchorId="25DE403D" wp14:editId="18D9DCFD">
             <wp:simplePos x="0" y="0"/>
             <wp:positionH relativeFrom="column">
-              <wp:posOffset>285750</wp:posOffset>
+              <wp:posOffset>287655</wp:posOffset>
             </wp:positionH>
             <wp:positionV relativeFrom="page">
-              <wp:posOffset>3371850</wp:posOffset>
+              <wp:posOffset>3843655</wp:posOffset>
             </wp:positionV>
-            <wp:extent cx="4197350" cy="3162300"/>
-            <wp:effectExtent l="0" t="0" r="0" b="0"/>
+            <wp:extent cx="4783455" cy="3297555"/>
+            <wp:effectExtent l="0" t="0" r="4445" b="4445"/>
             <wp:wrapThrough wrapText="bothSides">
               <wp:wrapPolygon edited="0">
                 <wp:start x="0" y="0"/>
-                <wp:lineTo x="0" y="21470"/>
-                <wp:lineTo x="21469" y="21470"/>
-                <wp:lineTo x="21469" y="0"/>
+                <wp:lineTo x="0" y="21546"/>
+                <wp:lineTo x="21563" y="21546"/>
+                <wp:lineTo x="21563" y="0"/>
                 <wp:lineTo x="0" y="0"/>
               </wp:wrapPolygon>
             </wp:wrapThrough>
@@ -228,7 +377,7 @@
                   <pic:spPr>
                     <a:xfrm>
                       <a:off x="0" y="0"/>
-                      <a:ext cx="4197350" cy="3162300"/>
+                      <a:ext cx="4783455" cy="3297555"/>
                     </a:xfrm>
                     <a:prstGeom prst="rect">
                       <a:avLst/>
@@ -237,317 +386,363 @@
                 </pic:pic>
               </a:graphicData>
             </a:graphic>
+            <wp14:sizeRelH relativeFrom="margin">
+              <wp14:pctWidth>0</wp14:pctWidth>
+            </wp14:sizeRelH>
+            <wp14:sizeRelV relativeFrom="margin">
+              <wp14:pctHeight>0</wp14:pctHeight>
+            </wp14:sizeRelV>
           </wp:anchor>
         </w:drawing>
       </w:r>
-      <w:r>
-        <w:rPr>
-          <w:rFonts w:ascii="Arial" w:hAnsi="Arial" w:cs="Arial"/>
-          <w:noProof/>
-          <w:lang w:eastAsia="en-IN"/>
-        </w:rPr>
-        <w:t>Had a Phone Conversation ( from Last Notable Activity</w:t>
-      </w:r>
-      <w:r>
-        <w:rPr>
-          <w:rFonts w:ascii="Arial" w:hAnsi="Arial" w:cs="Arial"/>
-          <w:noProof/>
-          <w:lang w:eastAsia="en-IN"/>
-        </w:rPr>
-        <w:t>)</w:t>
-      </w:r>
-    </w:p>
-    <w:p>
-      <w:pPr>
-        <w:spacing w:after="0" w:line="276" w:lineRule="auto"/>
-        <w:jc w:val="both"/>
-        <w:rPr>
-          <w:rFonts w:ascii="Arial" w:hAnsi="Arial" w:cs="Arial"/>
-          <w:noProof/>
-          <w:lang w:eastAsia="en-IN"/>
-        </w:rPr>
-      </w:pPr>
-    </w:p>
-    <w:p>
-      <w:pPr>
-        <w:spacing w:after="0" w:line="276" w:lineRule="auto"/>
-        <w:jc w:val="both"/>
-        <w:rPr>
-          <w:rFonts w:ascii="Arial" w:hAnsi="Arial" w:cs="Arial"/>
-          <w:noProof/>
-          <w:lang w:eastAsia="en-IN"/>
-        </w:rPr>
-      </w:pPr>
-    </w:p>
-    <w:p>
-      <w:pPr>
-        <w:spacing w:after="0" w:line="276" w:lineRule="auto"/>
-        <w:jc w:val="both"/>
-        <w:rPr>
-          <w:rFonts w:ascii="Arial" w:hAnsi="Arial" w:cs="Arial"/>
-          <w:noProof/>
-          <w:lang w:eastAsia="en-IN"/>
-        </w:rPr>
-      </w:pPr>
-    </w:p>
-    <w:p>
-      <w:pPr>
-        <w:spacing w:after="0" w:line="276" w:lineRule="auto"/>
-        <w:jc w:val="both"/>
-        <w:rPr>
-          <w:rFonts w:ascii="Arial" w:hAnsi="Arial" w:cs="Arial"/>
-          <w:noProof/>
-          <w:lang w:eastAsia="en-IN"/>
-        </w:rPr>
-      </w:pPr>
-    </w:p>
-    <w:p>
-      <w:pPr>
-        <w:spacing w:after="0" w:line="276" w:lineRule="auto"/>
-        <w:jc w:val="both"/>
-        <w:rPr>
-          <w:rFonts w:ascii="Arial" w:hAnsi="Arial" w:cs="Arial"/>
-          <w:noProof/>
-          <w:lang w:eastAsia="en-IN"/>
-        </w:rPr>
-      </w:pPr>
-    </w:p>
-    <w:p>
-      <w:pPr>
-        <w:spacing w:after="0" w:line="276" w:lineRule="auto"/>
-        <w:jc w:val="both"/>
-        <w:rPr>
-          <w:rFonts w:ascii="Arial" w:hAnsi="Arial" w:cs="Arial"/>
-          <w:noProof/>
-          <w:lang w:eastAsia="en-IN"/>
-        </w:rPr>
-      </w:pPr>
-    </w:p>
-    <w:p>
-      <w:pPr>
-        <w:spacing w:after="0" w:line="276" w:lineRule="auto"/>
-        <w:jc w:val="both"/>
-        <w:rPr>
-          <w:rFonts w:ascii="Arial" w:hAnsi="Arial" w:cs="Arial"/>
-          <w:noProof/>
-          <w:lang w:eastAsia="en-IN"/>
-        </w:rPr>
-      </w:pPr>
-    </w:p>
-    <w:p>
-      <w:pPr>
-        <w:spacing w:after="0" w:line="276" w:lineRule="auto"/>
-        <w:jc w:val="both"/>
-        <w:rPr>
-          <w:rFonts w:ascii="Arial" w:hAnsi="Arial" w:cs="Arial"/>
-          <w:noProof/>
-          <w:lang w:eastAsia="en-IN"/>
-        </w:rPr>
-      </w:pPr>
-    </w:p>
-    <w:p>
-      <w:pPr>
-        <w:spacing w:after="0" w:line="276" w:lineRule="auto"/>
-        <w:jc w:val="both"/>
-        <w:rPr>
-          <w:rFonts w:ascii="Arial" w:hAnsi="Arial" w:cs="Arial"/>
-          <w:noProof/>
-          <w:lang w:eastAsia="en-IN"/>
-        </w:rPr>
-      </w:pPr>
-    </w:p>
-    <w:p>
-      <w:pPr>
-        <w:spacing w:after="0" w:line="276" w:lineRule="auto"/>
-        <w:jc w:val="both"/>
-        <w:rPr>
-          <w:rFonts w:ascii="Arial" w:hAnsi="Arial" w:cs="Arial"/>
-          <w:noProof/>
-          <w:lang w:eastAsia="en-IN"/>
-        </w:rPr>
-      </w:pPr>
-    </w:p>
-    <w:p>
-      <w:pPr>
-        <w:spacing w:after="0" w:line="276" w:lineRule="auto"/>
-        <w:jc w:val="both"/>
-        <w:rPr>
-          <w:rFonts w:ascii="Arial" w:hAnsi="Arial" w:cs="Arial"/>
-          <w:noProof/>
-          <w:lang w:eastAsia="en-IN"/>
-        </w:rPr>
-      </w:pPr>
-    </w:p>
-    <w:p>
-      <w:pPr>
-        <w:spacing w:after="0" w:line="276" w:lineRule="auto"/>
-        <w:jc w:val="both"/>
-        <w:rPr>
-          <w:rFonts w:ascii="Arial" w:hAnsi="Arial" w:cs="Arial"/>
-          <w:noProof/>
-          <w:lang w:eastAsia="en-IN"/>
-        </w:rPr>
-      </w:pPr>
-    </w:p>
-    <w:p>
-      <w:pPr>
-        <w:spacing w:after="0" w:line="276" w:lineRule="auto"/>
-        <w:jc w:val="both"/>
-        <w:rPr>
-          <w:rFonts w:ascii="Arial" w:hAnsi="Arial" w:cs="Arial"/>
-          <w:noProof/>
-          <w:lang w:eastAsia="en-IN"/>
-        </w:rPr>
-      </w:pPr>
-    </w:p>
-    <w:p>
-      <w:pPr>
-        <w:spacing w:after="0" w:line="276" w:lineRule="auto"/>
-        <w:jc w:val="both"/>
-        <w:rPr>
-          <w:rFonts w:ascii="Arial" w:hAnsi="Arial" w:cs="Arial"/>
-          <w:noProof/>
-          <w:lang w:eastAsia="en-IN"/>
-        </w:rPr>
-      </w:pPr>
-    </w:p>
-    <w:p>
-      <w:pPr>
-        <w:spacing w:after="0" w:line="276" w:lineRule="auto"/>
-        <w:jc w:val="both"/>
-        <w:rPr>
-          <w:rFonts w:ascii="Arial" w:hAnsi="Arial" w:cs="Arial"/>
-          <w:noProof/>
-          <w:lang w:eastAsia="en-IN"/>
-        </w:rPr>
-      </w:pPr>
-    </w:p>
-    <w:p>
-      <w:pPr>
-        <w:spacing w:after="0" w:line="276" w:lineRule="auto"/>
-        <w:jc w:val="both"/>
-        <w:rPr>
-          <w:rFonts w:ascii="Arial" w:hAnsi="Arial" w:cs="Arial"/>
-          <w:noProof/>
-          <w:lang w:eastAsia="en-IN"/>
-        </w:rPr>
-      </w:pPr>
-    </w:p>
-    <w:p>
-      <w:pPr>
-        <w:spacing w:after="0" w:line="276" w:lineRule="auto"/>
-        <w:jc w:val="both"/>
-        <w:rPr>
-          <w:rFonts w:ascii="Arial" w:hAnsi="Arial" w:cs="Arial"/>
-          <w:noProof/>
-          <w:lang w:eastAsia="en-IN"/>
-        </w:rPr>
-      </w:pPr>
-    </w:p>
-    <w:p>
-      <w:pPr>
-        <w:spacing w:after="0" w:line="276" w:lineRule="auto"/>
-        <w:jc w:val="both"/>
-        <w:rPr>
-          <w:rFonts w:ascii="Arial" w:hAnsi="Arial" w:cs="Arial"/>
-          <w:noProof/>
-          <w:lang w:eastAsia="en-IN"/>
-        </w:rPr>
-      </w:pPr>
-    </w:p>
-    <w:p>
-      <w:pPr>
-        <w:spacing w:after="0" w:line="276" w:lineRule="auto"/>
-        <w:jc w:val="both"/>
-        <w:rPr>
-          <w:rFonts w:ascii="Arial" w:hAnsi="Arial" w:cs="Arial"/>
-          <w:noProof/>
-          <w:lang w:eastAsia="en-IN"/>
-        </w:rPr>
-      </w:pPr>
-    </w:p>
-    <w:p>
-      <w:pPr>
-        <w:spacing w:after="0" w:line="276" w:lineRule="auto"/>
-        <w:jc w:val="both"/>
-        <w:rPr>
-          <w:rFonts w:ascii="Arial" w:hAnsi="Arial" w:cs="Arial"/>
-          <w:noProof/>
-          <w:lang w:eastAsia="en-IN"/>
-        </w:rPr>
-      </w:pPr>
-    </w:p>
-    <w:p>
-      <w:pPr>
-        <w:spacing w:after="0" w:line="276" w:lineRule="auto"/>
-        <w:jc w:val="both"/>
-        <w:rPr>
-          <w:rFonts w:ascii="Arial" w:hAnsi="Arial" w:cs="Arial"/>
-          <w:b/>
-          <w:bCs/>
-        </w:rPr>
-      </w:pPr>
-      <w:r>
-        <w:rPr>
-          <w:rFonts w:ascii="Arial" w:hAnsi="Arial" w:cs="Arial"/>
-          <w:b/>
-          <w:bCs/>
-          <w:noProof/>
-          <w:lang w:eastAsia="en-IN"/>
-        </w:rPr>
-        <w:t xml:space="preserve">Q2) </w:t>
-      </w:r>
-      <w:r>
-        <w:rPr>
-          <w:rFonts w:ascii="Arial" w:hAnsi="Arial" w:cs="Arial"/>
-          <w:b/>
-          <w:bCs/>
+    </w:p>
+    <w:p>
+      <w:pPr>
+        <w:spacing w:line="276" w:lineRule="auto"/>
+        <w:jc w:val="both"/>
+        <w:rPr>
+          <w:noProof/>
+          <w:color w:val="000000" w:themeColor="text1"/>
+          <w:lang w:eastAsia="en-IN"/>
+        </w:rPr>
+      </w:pPr>
+    </w:p>
+    <w:p>
+      <w:pPr>
+        <w:spacing w:line="276" w:lineRule="auto"/>
+        <w:jc w:val="both"/>
+        <w:rPr>
+          <w:noProof/>
+          <w:color w:val="000000" w:themeColor="text1"/>
+          <w:lang w:eastAsia="en-IN"/>
+        </w:rPr>
+      </w:pPr>
+    </w:p>
+    <w:p>
+      <w:pPr>
+        <w:spacing w:line="276" w:lineRule="auto"/>
+        <w:jc w:val="both"/>
+        <w:rPr>
+          <w:noProof/>
+          <w:color w:val="000000" w:themeColor="text1"/>
+          <w:lang w:eastAsia="en-IN"/>
+        </w:rPr>
+      </w:pPr>
+    </w:p>
+    <w:p>
+      <w:pPr>
+        <w:spacing w:line="276" w:lineRule="auto"/>
+        <w:jc w:val="both"/>
+        <w:rPr>
+          <w:noProof/>
+          <w:color w:val="000000" w:themeColor="text1"/>
+          <w:lang w:eastAsia="en-IN"/>
+        </w:rPr>
+      </w:pPr>
+    </w:p>
+    <w:p>
+      <w:pPr>
+        <w:spacing w:line="276" w:lineRule="auto"/>
+        <w:jc w:val="both"/>
+        <w:rPr>
+          <w:noProof/>
+          <w:color w:val="000000" w:themeColor="text1"/>
+          <w:lang w:eastAsia="en-IN"/>
+        </w:rPr>
+      </w:pPr>
+    </w:p>
+    <w:p>
+      <w:pPr>
+        <w:spacing w:line="276" w:lineRule="auto"/>
+        <w:jc w:val="both"/>
+        <w:rPr>
+          <w:noProof/>
+          <w:color w:val="000000" w:themeColor="text1"/>
+          <w:lang w:eastAsia="en-IN"/>
+        </w:rPr>
+      </w:pPr>
+    </w:p>
+    <w:p>
+      <w:pPr>
+        <w:spacing w:line="276" w:lineRule="auto"/>
+        <w:jc w:val="both"/>
+        <w:rPr>
+          <w:noProof/>
+          <w:color w:val="000000" w:themeColor="text1"/>
+          <w:lang w:eastAsia="en-IN"/>
+        </w:rPr>
+      </w:pPr>
+    </w:p>
+    <w:p>
+      <w:pPr>
+        <w:spacing w:line="276" w:lineRule="auto"/>
+        <w:jc w:val="both"/>
+        <w:rPr>
+          <w:noProof/>
+          <w:color w:val="000000" w:themeColor="text1"/>
+          <w:lang w:eastAsia="en-IN"/>
+        </w:rPr>
+      </w:pPr>
+    </w:p>
+    <w:p>
+      <w:pPr>
+        <w:spacing w:line="276" w:lineRule="auto"/>
+        <w:jc w:val="both"/>
+        <w:rPr>
+          <w:noProof/>
+          <w:color w:val="000000" w:themeColor="text1"/>
+          <w:lang w:eastAsia="en-IN"/>
+        </w:rPr>
+      </w:pPr>
+    </w:p>
+    <w:p>
+      <w:pPr>
+        <w:spacing w:line="276" w:lineRule="auto"/>
+        <w:jc w:val="both"/>
+        <w:rPr>
+          <w:noProof/>
+          <w:color w:val="000000" w:themeColor="text1"/>
+          <w:lang w:eastAsia="en-IN"/>
+        </w:rPr>
+      </w:pPr>
+    </w:p>
+    <w:p>
+      <w:pPr>
+        <w:spacing w:line="276" w:lineRule="auto"/>
+        <w:jc w:val="both"/>
+        <w:rPr>
+          <w:noProof/>
+          <w:color w:val="000000" w:themeColor="text1"/>
+          <w:lang w:eastAsia="en-IN"/>
+        </w:rPr>
+      </w:pPr>
+    </w:p>
+    <w:p>
+      <w:pPr>
+        <w:spacing w:line="276" w:lineRule="auto"/>
+        <w:jc w:val="both"/>
+        <w:rPr>
+          <w:noProof/>
+          <w:color w:val="000000" w:themeColor="text1"/>
+          <w:lang w:eastAsia="en-IN"/>
+        </w:rPr>
+      </w:pPr>
+    </w:p>
+    <w:p>
+      <w:pPr>
+        <w:spacing w:line="276" w:lineRule="auto"/>
+        <w:jc w:val="both"/>
+        <w:rPr>
+          <w:noProof/>
+          <w:color w:val="000000" w:themeColor="text1"/>
+          <w:lang w:eastAsia="en-IN"/>
+        </w:rPr>
+      </w:pPr>
+    </w:p>
+    <w:p>
+      <w:pPr>
+        <w:spacing w:line="276" w:lineRule="auto"/>
+        <w:jc w:val="both"/>
+        <w:rPr>
+          <w:noProof/>
+          <w:color w:val="000000" w:themeColor="text1"/>
+          <w:lang w:eastAsia="en-IN"/>
+        </w:rPr>
+      </w:pPr>
+    </w:p>
+    <w:p>
+      <w:pPr>
+        <w:spacing w:line="276" w:lineRule="auto"/>
+        <w:jc w:val="both"/>
+        <w:rPr>
+          <w:noProof/>
+          <w:color w:val="000000" w:themeColor="text1"/>
+          <w:lang w:eastAsia="en-IN"/>
+        </w:rPr>
+      </w:pPr>
+    </w:p>
+    <w:p>
+      <w:pPr>
+        <w:spacing w:line="276" w:lineRule="auto"/>
+        <w:jc w:val="both"/>
+        <w:rPr>
+          <w:noProof/>
+          <w:color w:val="000000" w:themeColor="text1"/>
+          <w:lang w:eastAsia="en-IN"/>
+        </w:rPr>
+      </w:pPr>
+    </w:p>
+    <w:p>
+      <w:pPr>
+        <w:spacing w:line="276" w:lineRule="auto"/>
+        <w:jc w:val="both"/>
+        <w:rPr>
+          <w:noProof/>
+          <w:color w:val="000000" w:themeColor="text1"/>
+          <w:lang w:eastAsia="en-IN"/>
+        </w:rPr>
+      </w:pPr>
+    </w:p>
+    <w:p>
+      <w:pPr>
+        <w:spacing w:line="276" w:lineRule="auto"/>
+        <w:jc w:val="both"/>
+        <w:rPr>
+          <w:b/>
+          <w:bCs/>
+          <w:noProof/>
+          <w:color w:val="000000" w:themeColor="text1"/>
+          <w:lang w:eastAsia="en-IN"/>
+        </w:rPr>
+      </w:pPr>
+    </w:p>
+    <w:p>
+      <w:pPr>
+        <w:spacing w:line="276" w:lineRule="auto"/>
+        <w:jc w:val="both"/>
+        <w:rPr>
+          <w:b/>
+          <w:bCs/>
+          <w:color w:val="000000" w:themeColor="text1"/>
+        </w:rPr>
+      </w:pPr>
+      <w:r>
+        <w:rPr>
+          <w:b/>
+          <w:bCs/>
+          <w:noProof/>
+          <w:color w:val="000000" w:themeColor="text1"/>
+          <w:lang w:eastAsia="en-IN"/>
+        </w:rPr>
+        <w:t>Q2</w:t>
+      </w:r>
+      <w:r>
+        <w:rPr>
+          <w:b/>
+          <w:bCs/>
+          <w:noProof/>
+          <w:color w:val="000000" w:themeColor="text1"/>
+          <w:lang w:eastAsia="en-IN"/>
+        </w:rPr>
+        <w:t>.</w:t>
+      </w:r>
+      <w:r>
+        <w:rPr>
+          <w:b/>
+          <w:bCs/>
+          <w:noProof/>
+          <w:color w:val="000000" w:themeColor="text1"/>
+          <w:lang w:eastAsia="en-IN"/>
+        </w:rPr>
+        <w:t xml:space="preserve"> </w:t>
+      </w:r>
+      <w:r>
+        <w:rPr>
+          <w:b/>
+          <w:bCs/>
+          <w:color w:val="000000" w:themeColor="text1"/>
         </w:rPr>
         <w:t>What are the top 3 categorical/dummy variables in the model which should be focused the most on in order to increase the probability of lead conversion?</w:t>
       </w:r>
     </w:p>
     <w:p>
       <w:pPr>
-        <w:spacing w:after="0" w:line="276" w:lineRule="auto"/>
-        <w:jc w:val="both"/>
-        <w:rPr>
-          <w:rFonts w:ascii="Arial" w:hAnsi="Arial" w:cs="Arial"/>
-          <w:b/>
-          <w:bCs/>
-        </w:rPr>
-      </w:pPr>
-    </w:p>
-    <w:p>
-      <w:pPr>
-        <w:jc w:val="both"/>
-        <w:rPr>
-          <w:rFonts w:ascii="Arial" w:hAnsi="Arial" w:cs="Arial"/>
-          <w:noProof/>
-          <w:lang w:eastAsia="en-IN"/>
-        </w:rPr>
-      </w:pPr>
-      <w:r>
-        <w:rPr>
-          <w:rFonts w:ascii="Arial" w:hAnsi="Arial" w:cs="Arial"/>
-          <w:b/>
-          <w:bCs/>
-        </w:rPr>
-        <w:t xml:space="preserve">Ans: </w:t>
-      </w:r>
-      <w:r>
-        <w:rPr>
-          <w:rFonts w:ascii="Arial" w:hAnsi="Arial" w:cs="Arial"/>
+        <w:spacing w:line="276" w:lineRule="auto"/>
+        <w:jc w:val="both"/>
+        <w:rPr>
+          <w:b/>
+          <w:bCs/>
+          <w:color w:val="000000" w:themeColor="text1"/>
+        </w:rPr>
+      </w:pPr>
+    </w:p>
+    <w:p>
+      <w:pPr>
+        <w:jc w:val="both"/>
+        <w:rPr>
+          <w:b/>
+          <w:bCs/>
+          <w:color w:val="000000" w:themeColor="text1"/>
+        </w:rPr>
+      </w:pPr>
+      <w:r>
+        <w:rPr>
+          <w:b/>
+          <w:bCs/>
+          <w:color w:val="000000" w:themeColor="text1"/>
+          <w:u w:val="single"/>
+        </w:rPr>
+        <w:t>Ans</w:t>
+      </w:r>
+      <w:r>
+        <w:rPr>
+          <w:b/>
+          <w:bCs/>
+          <w:color w:val="000000" w:themeColor="text1"/>
+          <w:u w:val="single"/>
+        </w:rPr>
+        <w:t>wer</w:t>
+      </w:r>
+      <w:r>
+        <w:rPr>
+          <w:b/>
+          <w:bCs/>
+          <w:color w:val="000000" w:themeColor="text1"/>
+        </w:rPr>
+        <w:t xml:space="preserve">: </w:t>
+      </w:r>
+    </w:p>
+    <w:p>
+      <w:pPr>
+        <w:jc w:val="both"/>
+        <w:rPr>
+          <w:b/>
+          <w:bCs/>
+          <w:color w:val="000000" w:themeColor="text1"/>
+        </w:rPr>
+      </w:pPr>
+    </w:p>
+    <w:p>
+      <w:pPr>
+        <w:jc w:val="both"/>
+        <w:rPr>
+          <w:noProof/>
+          <w:color w:val="000000" w:themeColor="text1"/>
+          <w:lang w:eastAsia="en-IN"/>
+        </w:rPr>
+      </w:pPr>
+      <w:r>
+        <w:rPr>
+          <w:b/>
+          <w:bCs/>
+          <w:color w:val="000000" w:themeColor="text1"/>
+        </w:rPr>
+        <w:tab/>
+      </w:r>
+      <w:r>
+        <w:rPr>
+          <w:color w:val="000000" w:themeColor="text1"/>
         </w:rPr>
         <w:t>Based on the coefficient values from the screenshot in the question above, the following are the top 3 categorical/dummy variables that should be focused t</w:t>
       </w:r>
       <w:r>
         <w:rPr>
-          <w:rFonts w:ascii="Arial" w:hAnsi="Arial" w:cs="Arial"/>
-          <w:noProof/>
+          <w:noProof/>
+          <w:color w:val="000000" w:themeColor="text1"/>
           <w:lang w:eastAsia="en-IN"/>
         </w:rPr>
         <w:t>he most in order to increase the probability of lead conversion :</w:t>
       </w:r>
+    </w:p>
+    <w:p>
+      <w:pPr>
+        <w:jc w:val="both"/>
+        <w:rPr>
+          <w:noProof/>
+          <w:color w:val="000000" w:themeColor="text1"/>
+          <w:lang w:eastAsia="en-IN"/>
+        </w:rPr>
+      </w:pPr>
     </w:p>
     <w:p>
       <w:pPr>
@@ -556,18 +751,18 @@
           <w:ilvl w:val="0"/>
           <w:numId w:val="5"/>
         </w:numPr>
-        <w:spacing w:after="0" w:line="276" w:lineRule="auto"/>
-        <w:jc w:val="both"/>
-        <w:rPr>
-          <w:rFonts w:ascii="Arial" w:hAnsi="Arial" w:cs="Arial"/>
-          <w:noProof/>
-          <w:lang w:eastAsia="en-IN"/>
-        </w:rPr>
-      </w:pPr>
-      <w:r>
-        <w:rPr>
-          <w:rFonts w:ascii="Arial" w:hAnsi="Arial" w:cs="Arial"/>
-          <w:noProof/>
+        <w:spacing w:line="276" w:lineRule="auto"/>
+        <w:jc w:val="both"/>
+        <w:rPr>
+          <w:noProof/>
+          <w:color w:val="000000" w:themeColor="text1"/>
+          <w:lang w:eastAsia="en-IN"/>
+        </w:rPr>
+      </w:pPr>
+      <w:r>
+        <w:rPr>
+          <w:noProof/>
+          <w:color w:val="000000" w:themeColor="text1"/>
           <w:lang w:eastAsia="en-IN"/>
         </w:rPr>
         <w:t>Lead Add Form (from Lead Origin)</w:t>
@@ -580,18 +775,18 @@
           <w:ilvl w:val="0"/>
           <w:numId w:val="5"/>
         </w:numPr>
-        <w:spacing w:after="0" w:line="276" w:lineRule="auto"/>
-        <w:jc w:val="both"/>
-        <w:rPr>
-          <w:rFonts w:ascii="Arial" w:hAnsi="Arial" w:cs="Arial"/>
-          <w:noProof/>
-          <w:lang w:eastAsia="en-IN"/>
-        </w:rPr>
-      </w:pPr>
-      <w:r>
-        <w:rPr>
-          <w:rFonts w:ascii="Arial" w:hAnsi="Arial" w:cs="Arial"/>
-          <w:noProof/>
+        <w:spacing w:line="276" w:lineRule="auto"/>
+        <w:jc w:val="both"/>
+        <w:rPr>
+          <w:noProof/>
+          <w:color w:val="000000" w:themeColor="text1"/>
+          <w:lang w:eastAsia="en-IN"/>
+        </w:rPr>
+      </w:pPr>
+      <w:r>
+        <w:rPr>
+          <w:noProof/>
+          <w:color w:val="000000" w:themeColor="text1"/>
           <w:lang w:eastAsia="en-IN"/>
         </w:rPr>
         <w:t>Had a Phone Conversation ( from Last Notable Activity)</w:t>
@@ -604,577 +799,1424 @@
           <w:ilvl w:val="0"/>
           <w:numId w:val="5"/>
         </w:numPr>
-        <w:spacing w:after="0" w:line="276" w:lineRule="auto"/>
-        <w:jc w:val="both"/>
-        <w:rPr>
-          <w:rFonts w:ascii="Arial" w:hAnsi="Arial" w:cs="Arial"/>
-          <w:noProof/>
-          <w:lang w:eastAsia="en-IN"/>
-        </w:rPr>
-      </w:pPr>
-      <w:r>
-        <w:rPr>
-          <w:rFonts w:ascii="Arial" w:hAnsi="Arial" w:cs="Arial"/>
-          <w:noProof/>
-          <w:lang w:eastAsia="en-IN"/>
-        </w:rPr>
-        <w:t>Working Professional ( from What is your current occupation</w:t>
-      </w:r>
-      <w:r>
-        <w:rPr>
-          <w:rFonts w:ascii="Arial" w:hAnsi="Arial" w:cs="Arial"/>
-          <w:noProof/>
-          <w:lang w:eastAsia="en-IN"/>
+        <w:spacing w:line="276" w:lineRule="auto"/>
+        <w:jc w:val="both"/>
+        <w:rPr>
+          <w:noProof/>
+          <w:color w:val="000000" w:themeColor="text1"/>
+          <w:lang w:eastAsia="en-IN"/>
+        </w:rPr>
+      </w:pPr>
+      <w:r>
+        <w:rPr>
+          <w:noProof/>
+          <w:color w:val="000000" w:themeColor="text1"/>
+          <w:lang w:eastAsia="en-IN"/>
+        </w:rPr>
+        <w:t>Working Professional ( from What is your current occupation)</w:t>
+      </w:r>
+    </w:p>
+    <w:p>
+      <w:pPr>
+        <w:spacing w:line="276" w:lineRule="auto"/>
+        <w:jc w:val="both"/>
+        <w:rPr>
+          <w:b/>
+          <w:bCs/>
+          <w:color w:val="000000" w:themeColor="text1"/>
+        </w:rPr>
+      </w:pPr>
+      <w:r>
+        <w:rPr>
+          <w:b/>
+          <w:bCs/>
+          <w:color w:val="000000" w:themeColor="text1"/>
+        </w:rPr>
+        <w:lastRenderedPageBreak/>
+        <w:t>Q3</w:t>
+      </w:r>
+      <w:r>
+        <w:rPr>
+          <w:b/>
+          <w:bCs/>
+          <w:color w:val="000000" w:themeColor="text1"/>
+        </w:rPr>
+        <w:t>.</w:t>
+      </w:r>
+      <w:r>
+        <w:rPr>
+          <w:b/>
+          <w:bCs/>
+          <w:color w:val="000000" w:themeColor="text1"/>
+        </w:rPr>
+        <w:t xml:space="preserve"> X Education has a period of 2 months every year during which they hire some interns. The sales team, in particular, has around 10 interns allotted to them. So</w:t>
+      </w:r>
+      <w:r>
+        <w:rPr>
+          <w:b/>
+          <w:bCs/>
+          <w:color w:val="000000" w:themeColor="text1"/>
+        </w:rPr>
+        <w:t>,</w:t>
+      </w:r>
+      <w:r>
+        <w:rPr>
+          <w:b/>
+          <w:bCs/>
+          <w:color w:val="000000" w:themeColor="text1"/>
+        </w:rPr>
+        <w:t xml:space="preserve"> during this phase, they wish to make the lead conversion more aggressive. So</w:t>
+      </w:r>
+      <w:r>
+        <w:rPr>
+          <w:b/>
+          <w:bCs/>
+          <w:color w:val="000000" w:themeColor="text1"/>
+        </w:rPr>
+        <w:t>,</w:t>
+      </w:r>
+      <w:r>
+        <w:rPr>
+          <w:b/>
+          <w:bCs/>
+          <w:color w:val="000000" w:themeColor="text1"/>
+        </w:rPr>
+        <w:t xml:space="preserve"> they want almost all of the potential leads (i.e.</w:t>
+      </w:r>
+      <w:r>
+        <w:rPr>
+          <w:b/>
+          <w:bCs/>
+          <w:color w:val="000000" w:themeColor="text1"/>
+        </w:rPr>
+        <w:t>,</w:t>
+      </w:r>
+      <w:r>
+        <w:rPr>
+          <w:b/>
+          <w:bCs/>
+          <w:color w:val="000000" w:themeColor="text1"/>
+        </w:rPr>
+        <w:t xml:space="preserve"> the customers who have been predicted as 1 by the model) to be converted and hence, want to make phone calls to as much of such people as possible. Suggest a good strategy they should employ at this stage.</w:t>
+      </w:r>
+    </w:p>
+    <w:p>
+      <w:pPr>
+        <w:spacing w:line="276" w:lineRule="auto"/>
+        <w:jc w:val="both"/>
+        <w:rPr>
+          <w:b/>
+          <w:bCs/>
+          <w:color w:val="000000" w:themeColor="text1"/>
+        </w:rPr>
+      </w:pPr>
+    </w:p>
+    <w:p>
+      <w:pPr>
+        <w:jc w:val="both"/>
+        <w:rPr>
+          <w:b/>
+          <w:bCs/>
+          <w:color w:val="000000" w:themeColor="text1"/>
+        </w:rPr>
+      </w:pPr>
+      <w:r>
+        <w:rPr>
+          <w:b/>
+          <w:bCs/>
+          <w:color w:val="000000" w:themeColor="text1"/>
+          <w:u w:val="single"/>
+        </w:rPr>
+        <w:t>Ans</w:t>
+      </w:r>
+      <w:r>
+        <w:rPr>
+          <w:b/>
+          <w:bCs/>
+          <w:color w:val="000000" w:themeColor="text1"/>
+          <w:u w:val="single"/>
+        </w:rPr>
+        <w:t>wer</w:t>
+      </w:r>
+      <w:r>
+        <w:rPr>
+          <w:b/>
+          <w:bCs/>
+          <w:color w:val="000000" w:themeColor="text1"/>
+        </w:rPr>
+        <w:t xml:space="preserve">: </w:t>
+      </w:r>
+    </w:p>
+    <w:p>
+      <w:pPr>
+        <w:pStyle w:val="NormalWeb"/>
+        <w:shd w:val="clear" w:color="auto" w:fill="FFFFFF"/>
+        <w:spacing w:before="360" w:beforeAutospacing="0" w:after="360" w:afterAutospacing="0"/>
+        <w:rPr>
+          <w:color w:val="000000" w:themeColor="text1"/>
+        </w:rPr>
+      </w:pPr>
+      <w:r>
+        <w:rPr>
+          <w:color w:val="000000" w:themeColor="text1"/>
+        </w:rPr>
+        <w:t xml:space="preserve">Here are some specific </w:t>
+      </w:r>
+      <w:r>
+        <w:rPr>
+          <w:color w:val="000000" w:themeColor="text1"/>
+        </w:rPr>
+        <w:t>Leads</w:t>
+      </w:r>
+      <w:r>
+        <w:rPr>
+          <w:color w:val="000000" w:themeColor="text1"/>
+        </w:rPr>
+        <w:t xml:space="preserve"> that </w:t>
+      </w:r>
+      <w:r>
+        <w:rPr>
+          <w:color w:val="000000" w:themeColor="text1"/>
+        </w:rPr>
+        <w:t>X Education should focus on</w:t>
+      </w:r>
+      <w:r>
+        <w:rPr>
+          <w:color w:val="000000" w:themeColor="text1"/>
+        </w:rPr>
+        <w:t xml:space="preserve"> to increase their lead conversion rate:</w:t>
+      </w:r>
+    </w:p>
+    <w:p>
+      <w:pPr>
+        <w:pStyle w:val="ListParagraph"/>
+        <w:numPr>
+          <w:ilvl w:val="0"/>
+          <w:numId w:val="11"/>
+        </w:numPr>
+        <w:shd w:val="clear" w:color="auto" w:fill="FFFFFF"/>
+        <w:spacing w:before="100" w:beforeAutospacing="1" w:after="150"/>
+        <w:rPr>
+          <w:b/>
+          <w:bCs/>
+          <w:color w:val="000000" w:themeColor="text1"/>
+        </w:rPr>
+      </w:pPr>
+      <w:r>
+        <w:rPr>
+          <w:color w:val="1F1F1F"/>
+          <w:shd w:val="clear" w:color="auto" w:fill="FFFFFF"/>
+        </w:rPr>
+        <w:t>L</w:t>
+      </w:r>
+      <w:r>
+        <w:rPr>
+          <w:color w:val="1F1F1F"/>
+          <w:shd w:val="clear" w:color="auto" w:fill="FFFFFF"/>
+        </w:rPr>
+        <w:t>eads who spend more time on the website are more likely to convert. This is likely because they are more interested in the company's products or services and are taking the time to learn more about them.</w:t>
+      </w:r>
+    </w:p>
+    <w:p>
+      <w:pPr>
+        <w:pStyle w:val="ListParagraph"/>
+        <w:shd w:val="clear" w:color="auto" w:fill="FFFFFF"/>
+        <w:spacing w:before="100" w:beforeAutospacing="1" w:after="150"/>
+        <w:rPr>
+          <w:b/>
+          <w:bCs/>
+          <w:color w:val="000000" w:themeColor="text1"/>
+        </w:rPr>
+      </w:pPr>
+    </w:p>
+    <w:p>
+      <w:pPr>
+        <w:pStyle w:val="ListParagraph"/>
+        <w:numPr>
+          <w:ilvl w:val="0"/>
+          <w:numId w:val="11"/>
+        </w:numPr>
+        <w:shd w:val="clear" w:color="auto" w:fill="FFFFFF"/>
+        <w:spacing w:before="100" w:beforeAutospacing="1" w:after="150"/>
+        <w:rPr>
+          <w:b/>
+          <w:bCs/>
+          <w:color w:val="000000" w:themeColor="text1"/>
+        </w:rPr>
+      </w:pPr>
+      <w:r>
+        <w:rPr>
+          <w:color w:val="1F1F1F"/>
+          <w:shd w:val="clear" w:color="auto" w:fill="FFFFFF"/>
+        </w:rPr>
+        <w:t>L</w:t>
+      </w:r>
+      <w:r>
+        <w:rPr>
+          <w:color w:val="1F1F1F"/>
+          <w:shd w:val="clear" w:color="auto" w:fill="FFFFFF"/>
+        </w:rPr>
+        <w:t>eads who come from the lead add form are more likely to convert. This is likely because these leads have already expressed interest in the company's products or services by filling out the form.</w:t>
+      </w:r>
+    </w:p>
+    <w:p>
+      <w:pPr>
+        <w:pStyle w:val="ListParagraph"/>
+        <w:rPr>
+          <w:rStyle w:val="Strong"/>
+          <w:color w:val="000000" w:themeColor="text1"/>
+        </w:rPr>
+      </w:pPr>
+    </w:p>
+    <w:p>
+      <w:pPr>
+        <w:pStyle w:val="ListParagraph"/>
+        <w:numPr>
+          <w:ilvl w:val="0"/>
+          <w:numId w:val="11"/>
+        </w:numPr>
+        <w:shd w:val="clear" w:color="auto" w:fill="FFFFFF"/>
+        <w:spacing w:before="100" w:beforeAutospacing="1" w:after="150"/>
+        <w:rPr>
+          <w:b/>
+          <w:bCs/>
+          <w:color w:val="000000" w:themeColor="text1"/>
+        </w:rPr>
+      </w:pPr>
+      <w:r>
+        <w:rPr>
+          <w:color w:val="1F1F1F"/>
+          <w:shd w:val="clear" w:color="auto" w:fill="FFFFFF"/>
+        </w:rPr>
+        <w:t>L</w:t>
+      </w:r>
+      <w:r>
+        <w:rPr>
+          <w:color w:val="1F1F1F"/>
+          <w:shd w:val="clear" w:color="auto" w:fill="FFFFFF"/>
+        </w:rPr>
+        <w:t>eads who have had a phone conversation with a sales representative are more likely to convert. This is likely because these leads have had the opportunity to learn more about the company and its products or services from a sales representative who can answer their questions and address their concerns.</w:t>
+      </w:r>
+    </w:p>
+    <w:p>
+      <w:pPr>
+        <w:pStyle w:val="ListParagraph"/>
+        <w:rPr>
+          <w:rStyle w:val="Strong"/>
+          <w:color w:val="000000" w:themeColor="text1"/>
+        </w:rPr>
+      </w:pPr>
+    </w:p>
+    <w:p>
+      <w:pPr>
+        <w:pStyle w:val="ListParagraph"/>
+        <w:numPr>
+          <w:ilvl w:val="0"/>
+          <w:numId w:val="11"/>
+        </w:numPr>
+        <w:spacing w:line="276" w:lineRule="auto"/>
+        <w:jc w:val="both"/>
+        <w:rPr>
+          <w:rStyle w:val="Strong"/>
+          <w:b w:val="0"/>
+          <w:bCs w:val="0"/>
+          <w:color w:val="000000" w:themeColor="text1"/>
+        </w:rPr>
+      </w:pPr>
+      <w:r>
+        <w:rPr>
+          <w:rStyle w:val="Strong"/>
+          <w:b w:val="0"/>
+          <w:bCs w:val="0"/>
+          <w:color w:val="1F1F1F"/>
+          <w:shd w:val="clear" w:color="auto" w:fill="FFFFFF"/>
+        </w:rPr>
+        <w:t>U</w:t>
+      </w:r>
+      <w:r>
+        <w:rPr>
+          <w:rStyle w:val="Strong"/>
+          <w:b w:val="0"/>
+          <w:bCs w:val="0"/>
+          <w:color w:val="1F1F1F"/>
+          <w:shd w:val="clear" w:color="auto" w:fill="FFFFFF"/>
+        </w:rPr>
+        <w:t>se the lead score to prioritize leads</w:t>
+      </w:r>
+      <w:r>
+        <w:rPr>
+          <w:rStyle w:val="Strong"/>
+          <w:b w:val="0"/>
+          <w:bCs w:val="0"/>
+          <w:color w:val="1F1F1F"/>
+          <w:shd w:val="clear" w:color="auto" w:fill="FFFFFF"/>
+        </w:rPr>
+        <w:t>,</w:t>
+      </w:r>
+      <w:r>
+        <w:rPr>
+          <w:color w:val="1F1F1F"/>
+          <w:shd w:val="clear" w:color="auto" w:fill="FFFFFF"/>
+        </w:rPr>
+        <w:t xml:space="preserve"> </w:t>
+      </w:r>
+      <w:r>
+        <w:rPr>
+          <w:color w:val="1F1F1F"/>
+          <w:shd w:val="clear" w:color="auto" w:fill="FFFFFF"/>
+        </w:rPr>
+        <w:t>l</w:t>
+      </w:r>
+      <w:r>
+        <w:rPr>
+          <w:color w:val="1F1F1F"/>
+          <w:shd w:val="clear" w:color="auto" w:fill="FFFFFF"/>
+        </w:rPr>
+        <w:t xml:space="preserve">eads with a score </w:t>
+      </w:r>
+      <w:r>
+        <w:rPr>
+          <w:color w:val="1F1F1F"/>
+          <w:shd w:val="clear" w:color="auto" w:fill="FFFFFF"/>
+        </w:rPr>
+        <w:t>more than 85</w:t>
+      </w:r>
+      <w:r>
+        <w:rPr>
+          <w:color w:val="1F1F1F"/>
+          <w:shd w:val="clear" w:color="auto" w:fill="FFFFFF"/>
+        </w:rPr>
+        <w:t xml:space="preserve"> are considered to be </w:t>
+      </w:r>
+      <w:r>
+        <w:rPr>
+          <w:color w:val="1F1F1F"/>
+          <w:shd w:val="clear" w:color="auto" w:fill="FFFFFF"/>
+        </w:rPr>
+        <w:t>Hot L</w:t>
+      </w:r>
+      <w:r>
+        <w:rPr>
+          <w:color w:val="1F1F1F"/>
+          <w:shd w:val="clear" w:color="auto" w:fill="FFFFFF"/>
+        </w:rPr>
+        <w:t>eads</w:t>
+      </w:r>
+      <w:r>
+        <w:rPr>
+          <w:color w:val="1F1F1F"/>
+          <w:shd w:val="clear" w:color="auto" w:fill="FFFFFF"/>
+        </w:rPr>
+        <w:t>.</w:t>
+      </w:r>
+    </w:p>
+    <w:p>
+      <w:pPr>
+        <w:shd w:val="clear" w:color="auto" w:fill="FFFFFF"/>
+        <w:spacing w:before="100" w:beforeAutospacing="1" w:after="150"/>
+        <w:rPr>
+          <w:rStyle w:val="Strong"/>
+          <w:b w:val="0"/>
+          <w:bCs w:val="0"/>
+          <w:color w:val="000000" w:themeColor="text1"/>
+        </w:rPr>
+      </w:pPr>
+      <w:r>
+        <w:rPr>
+          <w:rStyle w:val="Strong"/>
+          <w:b w:val="0"/>
+          <w:bCs w:val="0"/>
+          <w:color w:val="000000" w:themeColor="text1"/>
+        </w:rPr>
+        <w:t>Here are some Potential Leads for X Education company to call,</w:t>
+      </w:r>
+    </w:p>
+    <w:p>
+      <w:pPr>
+        <w:shd w:val="clear" w:color="auto" w:fill="FFFFFF"/>
+        <w:spacing w:before="100" w:beforeAutospacing="1" w:after="150"/>
+        <w:rPr>
+          <w:color w:val="000000" w:themeColor="text1"/>
+        </w:rPr>
+      </w:pPr>
+      <w:proofErr w:type="spellStart"/>
+      <w:r>
+        <w:rPr>
+          <w:color w:val="000000" w:themeColor="text1"/>
+        </w:rPr>
+        <w:t>Potential_leads</w:t>
+      </w:r>
+      <w:proofErr w:type="spellEnd"/>
+      <w:r>
+        <w:rPr>
+          <w:color w:val="000000" w:themeColor="text1"/>
+        </w:rPr>
+        <w:t xml:space="preserve"> = </w:t>
+      </w:r>
+      <w:proofErr w:type="spellStart"/>
+      <w:r>
+        <w:rPr>
+          <w:color w:val="000000" w:themeColor="text1"/>
+        </w:rPr>
+        <w:t>y_pred_final.loc</w:t>
+      </w:r>
+      <w:proofErr w:type="spellEnd"/>
+      <w:r>
+        <w:rPr>
+          <w:color w:val="000000" w:themeColor="text1"/>
+        </w:rPr>
+        <w:t>[</w:t>
+      </w:r>
+      <w:proofErr w:type="spellStart"/>
+      <w:r>
+        <w:rPr>
+          <w:color w:val="000000" w:themeColor="text1"/>
+        </w:rPr>
+        <w:t>y_pred_final</w:t>
+      </w:r>
+      <w:proofErr w:type="spellEnd"/>
+      <w:r>
+        <w:rPr>
+          <w:color w:val="000000" w:themeColor="text1"/>
+        </w:rPr>
+        <w:t>["</w:t>
+      </w:r>
+      <w:proofErr w:type="spellStart"/>
+      <w:r>
+        <w:rPr>
+          <w:color w:val="000000" w:themeColor="text1"/>
+        </w:rPr>
+        <w:t>Lead_Score</w:t>
+      </w:r>
+      <w:proofErr w:type="spellEnd"/>
+      <w:r>
+        <w:rPr>
+          <w:color w:val="000000" w:themeColor="text1"/>
+        </w:rPr>
+        <w:t>"]&gt;=85]</w:t>
+      </w:r>
+    </w:p>
+    <w:p>
+      <w:pPr>
+        <w:shd w:val="clear" w:color="auto" w:fill="FFFFFF"/>
+        <w:spacing w:before="100" w:beforeAutospacing="1" w:after="150"/>
+        <w:rPr>
+          <w:color w:val="000000" w:themeColor="text1"/>
+        </w:rPr>
+      </w:pPr>
+      <w:proofErr w:type="spellStart"/>
+      <w:r>
+        <w:rPr>
+          <w:color w:val="000000" w:themeColor="text1"/>
+        </w:rPr>
+        <w:t>Potential_leads_IDs</w:t>
+      </w:r>
+      <w:proofErr w:type="spellEnd"/>
+      <w:r>
+        <w:rPr>
+          <w:color w:val="000000" w:themeColor="text1"/>
+        </w:rPr>
+        <w:t xml:space="preserve"> = </w:t>
+      </w:r>
+      <w:proofErr w:type="spellStart"/>
+      <w:r>
+        <w:rPr>
+          <w:color w:val="000000" w:themeColor="text1"/>
+        </w:rPr>
+        <w:t>Potential_</w:t>
+      </w:r>
+      <w:proofErr w:type="gramStart"/>
+      <w:r>
+        <w:rPr>
+          <w:color w:val="000000" w:themeColor="text1"/>
+        </w:rPr>
+        <w:t>leads</w:t>
+      </w:r>
+      <w:proofErr w:type="spellEnd"/>
+      <w:r>
+        <w:rPr>
+          <w:color w:val="000000" w:themeColor="text1"/>
+        </w:rPr>
+        <w:t>[</w:t>
+      </w:r>
+      <w:proofErr w:type="gramEnd"/>
+      <w:r>
+        <w:rPr>
+          <w:color w:val="000000" w:themeColor="text1"/>
+        </w:rPr>
+        <w:t>"Prospect ID"].</w:t>
+      </w:r>
+      <w:proofErr w:type="spellStart"/>
+      <w:r>
+        <w:rPr>
+          <w:color w:val="000000" w:themeColor="text1"/>
+        </w:rPr>
+        <w:t>values.reshape</w:t>
+      </w:r>
+      <w:proofErr w:type="spellEnd"/>
+      <w:r>
+        <w:rPr>
+          <w:color w:val="000000" w:themeColor="text1"/>
+        </w:rPr>
+        <w:t>(-1)</w:t>
+      </w:r>
+    </w:p>
+    <w:p>
+      <w:pPr>
+        <w:shd w:val="clear" w:color="auto" w:fill="FFFFFF"/>
+        <w:spacing w:before="100" w:beforeAutospacing="1" w:after="150"/>
+        <w:rPr>
+          <w:color w:val="000000" w:themeColor="text1"/>
+        </w:rPr>
+      </w:pPr>
+      <w:proofErr w:type="gramStart"/>
+      <w:r>
+        <w:rPr>
+          <w:color w:val="000000" w:themeColor="text1"/>
+        </w:rPr>
+        <w:t>print(</w:t>
+      </w:r>
+      <w:proofErr w:type="spellStart"/>
+      <w:proofErr w:type="gramEnd"/>
+      <w:r>
+        <w:rPr>
+          <w:color w:val="000000" w:themeColor="text1"/>
+        </w:rPr>
+        <w:t>Potential_leads_IDs</w:t>
+      </w:r>
+      <w:proofErr w:type="spellEnd"/>
+      <w:r>
+        <w:rPr>
+          <w:color w:val="000000" w:themeColor="text1"/>
         </w:rPr>
         <w:t>)</w:t>
       </w:r>
     </w:p>
     <w:p>
       <w:pPr>
-        <w:spacing w:after="0" w:line="276" w:lineRule="auto"/>
-        <w:jc w:val="both"/>
-      </w:pPr>
-    </w:p>
-    <w:p>
-      <w:pPr>
-        <w:spacing w:after="0" w:line="276" w:lineRule="auto"/>
-        <w:jc w:val="both"/>
-      </w:pPr>
-    </w:p>
-    <w:p>
-      <w:pPr>
-        <w:spacing w:after="0" w:line="276" w:lineRule="auto"/>
-        <w:jc w:val="both"/>
-      </w:pPr>
-    </w:p>
-    <w:p>
-      <w:pPr>
-        <w:spacing w:after="0" w:line="276" w:lineRule="auto"/>
-        <w:jc w:val="both"/>
-      </w:pPr>
-    </w:p>
-    <w:p>
-      <w:pPr>
-        <w:spacing w:after="0" w:line="276" w:lineRule="auto"/>
-        <w:jc w:val="both"/>
-      </w:pPr>
-    </w:p>
-    <w:p>
-      <w:pPr>
-        <w:spacing w:after="0" w:line="276" w:lineRule="auto"/>
-        <w:jc w:val="both"/>
-        <w:rPr>
-          <w:rFonts w:ascii="Arial" w:hAnsi="Arial" w:cs="Arial"/>
-          <w:b/>
-          <w:bCs/>
-          <w:color w:val="000000"/>
-        </w:rPr>
-      </w:pPr>
-      <w:r>
-        <w:rPr>
-          <w:b/>
-          <w:bCs/>
-        </w:rPr>
-        <w:lastRenderedPageBreak/>
-        <w:t xml:space="preserve">Q3) </w:t>
-      </w:r>
-      <w:r>
-        <w:rPr>
-          <w:rFonts w:ascii="Arial" w:hAnsi="Arial" w:cs="Arial"/>
-          <w:b/>
-          <w:bCs/>
-          <w:color w:val="000000"/>
-        </w:rPr>
-        <w:t>X Education has a period of 2 months every year during which they hire some interns. The sales team, in particular, has around 10 interns allotted to them. So</w:t>
-      </w:r>
-      <w:r>
-        <w:rPr>
-          <w:rFonts w:ascii="Arial" w:hAnsi="Arial" w:cs="Arial"/>
-          <w:b/>
-          <w:bCs/>
-          <w:color w:val="000000"/>
-        </w:rPr>
-        <w:t>,</w:t>
-      </w:r>
-      <w:r>
-        <w:rPr>
-          <w:rFonts w:ascii="Arial" w:hAnsi="Arial" w:cs="Arial"/>
-          <w:b/>
-          <w:bCs/>
-          <w:color w:val="000000"/>
-        </w:rPr>
-        <w:t xml:space="preserve"> during this phase, they wish to make the lead conversion more aggressive. So</w:t>
-      </w:r>
-      <w:r>
-        <w:rPr>
-          <w:rFonts w:ascii="Arial" w:hAnsi="Arial" w:cs="Arial"/>
-          <w:b/>
-          <w:bCs/>
-          <w:color w:val="000000"/>
-        </w:rPr>
-        <w:t>,</w:t>
-      </w:r>
-      <w:r>
-        <w:rPr>
-          <w:rFonts w:ascii="Arial" w:hAnsi="Arial" w:cs="Arial"/>
-          <w:b/>
-          <w:bCs/>
-          <w:color w:val="000000"/>
-        </w:rPr>
-        <w:t xml:space="preserve"> they want almost all of the potential leads (i.e.</w:t>
-      </w:r>
-      <w:r>
-        <w:rPr>
-          <w:rFonts w:ascii="Arial" w:hAnsi="Arial" w:cs="Arial"/>
-          <w:b/>
-          <w:bCs/>
-          <w:color w:val="000000"/>
-        </w:rPr>
-        <w:t>,</w:t>
-      </w:r>
-      <w:r>
-        <w:rPr>
-          <w:rFonts w:ascii="Arial" w:hAnsi="Arial" w:cs="Arial"/>
-          <w:b/>
-          <w:bCs/>
-          <w:color w:val="000000"/>
-        </w:rPr>
-        <w:t xml:space="preserve"> the customers who have been predicted as 1 by the model) to be converted and hence, want to make phone calls to as much of such people as possible. Suggest a good strategy they should employ at this stage.</w:t>
-      </w:r>
-    </w:p>
-    <w:p>
-      <w:pPr>
-        <w:spacing w:after="0" w:line="276" w:lineRule="auto"/>
-        <w:jc w:val="both"/>
-        <w:rPr>
-          <w:rFonts w:ascii="Arial" w:hAnsi="Arial" w:cs="Arial"/>
-          <w:b/>
-          <w:bCs/>
-          <w:color w:val="000000"/>
-        </w:rPr>
-      </w:pPr>
-    </w:p>
-    <w:p>
-      <w:pPr>
-        <w:jc w:val="both"/>
-        <w:rPr>
-          <w:rFonts w:ascii="Arial" w:hAnsi="Arial" w:cs="Arial"/>
-        </w:rPr>
-      </w:pPr>
-      <w:r>
-        <w:rPr>
-          <w:rFonts w:ascii="Arial" w:hAnsi="Arial" w:cs="Arial"/>
-          <w:b/>
-          <w:bCs/>
-          <w:color w:val="000000"/>
-        </w:rPr>
-        <w:t xml:space="preserve">Ans: </w:t>
-      </w:r>
-      <w:r>
-        <w:rPr>
-          <w:rFonts w:ascii="Arial" w:hAnsi="Arial" w:cs="Arial"/>
-        </w:rPr>
-        <w:t xml:space="preserve">In the below image, the final prediction is calculated based on </w:t>
-      </w:r>
-      <w:r>
-        <w:rPr>
-          <w:rFonts w:ascii="Arial" w:hAnsi="Arial" w:cs="Arial"/>
-        </w:rPr>
-        <w:t>an</w:t>
-      </w:r>
-      <w:r>
-        <w:rPr>
-          <w:rFonts w:ascii="Arial" w:hAnsi="Arial" w:cs="Arial"/>
-        </w:rPr>
-        <w:t xml:space="preserve"> optimal cut off value </w:t>
-      </w:r>
-      <w:r>
-        <w:rPr>
-          <w:rFonts w:ascii="Arial" w:hAnsi="Arial" w:cs="Arial"/>
-        </w:rPr>
-        <w:t>of 0.37.</w:t>
-      </w:r>
-    </w:p>
-    <w:p>
-      <w:pPr>
-        <w:jc w:val="both"/>
-        <w:rPr>
-          <w:rFonts w:ascii="Arial" w:hAnsi="Arial" w:cs="Arial"/>
-        </w:rPr>
-      </w:pPr>
-      <w:r>
-        <w:rPr>
-          <w:rFonts w:ascii="Arial" w:hAnsi="Arial" w:cs="Arial"/>
-        </w:rPr>
-        <w:t xml:space="preserve">In order to make the sales aggressive, the company may contact all the leads which have a conversion </w:t>
-      </w:r>
-      <w:r>
-        <w:rPr>
-          <w:rFonts w:ascii="Arial" w:hAnsi="Arial" w:cs="Arial"/>
-        </w:rPr>
-        <w:t>probability</w:t>
-      </w:r>
-      <w:r>
-        <w:rPr>
-          <w:rFonts w:ascii="Arial" w:hAnsi="Arial" w:cs="Arial"/>
-        </w:rPr>
-        <w:t xml:space="preserve"> (value = 1) under a cut off 0.3 (column 0.3 highlighted in </w:t>
-      </w:r>
-      <w:r>
-        <w:rPr>
-          <w:rFonts w:ascii="Arial" w:hAnsi="Arial" w:cs="Arial"/>
-        </w:rPr>
-        <w:t>Voilet</w:t>
-      </w:r>
-      <w:r>
-        <w:rPr>
-          <w:rFonts w:ascii="Arial" w:hAnsi="Arial" w:cs="Arial"/>
-        </w:rPr>
-        <w:t>).</w:t>
-      </w:r>
-    </w:p>
-    <w:p>
-      <w:pPr>
-        <w:jc w:val="both"/>
-        <w:rPr>
-          <w:rFonts w:ascii="Arial" w:hAnsi="Arial" w:cs="Arial"/>
-        </w:rPr>
-      </w:pPr>
-      <w:r>
-        <w:rPr>
-          <w:rFonts w:ascii="Arial" w:hAnsi="Arial" w:cs="Arial"/>
-        </w:rPr>
-        <w:drawing>
-          <wp:inline distT="0" distB="0" distL="0" distR="0" wp14:anchorId="783171C9" wp14:editId="282485AA">
-            <wp:extent cx="5731510" cy="2757170"/>
-            <wp:effectExtent l="0" t="0" r="2540" b="5080"/>
-            <wp:docPr id="991202164" name="Picture 1"/>
-            <wp:cNvGraphicFramePr>
-              <a:graphicFrameLocks xmlns:a="http://schemas.openxmlformats.org/drawingml/2006/main" noChangeAspect="1"/>
-            </wp:cNvGraphicFramePr>
-            <a:graphic xmlns:a="http://schemas.openxmlformats.org/drawingml/2006/main">
-              <a:graphicData uri="http://schemas.openxmlformats.org/drawingml/2006/picture">
-                <pic:pic xmlns:pic="http://schemas.openxmlformats.org/drawingml/2006/picture">
-                  <pic:nvPicPr>
-                    <pic:cNvPr id="991202164" name=""/>
-                    <pic:cNvPicPr/>
-                  </pic:nvPicPr>
-                  <pic:blipFill>
-                    <a:blip r:embed="rId6"/>
-                    <a:stretch>
-                      <a:fillRect/>
-                    </a:stretch>
-                  </pic:blipFill>
-                  <pic:spPr>
-                    <a:xfrm>
-                      <a:off x="0" y="0"/>
-                      <a:ext cx="5731510" cy="2757170"/>
-                    </a:xfrm>
-                    <a:prstGeom prst="rect">
-                      <a:avLst/>
-                    </a:prstGeom>
-                  </pic:spPr>
-                </pic:pic>
-              </a:graphicData>
-            </a:graphic>
-          </wp:inline>
-        </w:drawing>
-      </w:r>
-    </w:p>
-    <w:p>
-      <w:pPr>
-        <w:spacing w:after="0" w:line="276" w:lineRule="auto"/>
-        <w:jc w:val="both"/>
-        <w:rPr>
-          <w:rFonts w:ascii="Arial" w:hAnsi="Arial" w:cs="Arial"/>
-          <w:color w:val="000000"/>
-        </w:rPr>
-      </w:pPr>
-    </w:p>
-    <w:p>
-      <w:pPr>
-        <w:spacing w:after="0" w:line="276" w:lineRule="auto"/>
-        <w:jc w:val="both"/>
-        <w:rPr>
-          <w:b/>
-          <w:bCs/>
-        </w:rPr>
-      </w:pPr>
-    </w:p>
-    <w:p>
-      <w:pPr>
-        <w:spacing w:after="0" w:line="276" w:lineRule="auto"/>
-        <w:jc w:val="both"/>
-        <w:rPr>
-          <w:rFonts w:ascii="Arial" w:hAnsi="Arial" w:cs="Arial"/>
-          <w:b/>
-          <w:bCs/>
-          <w:color w:val="000000"/>
-        </w:rPr>
-      </w:pPr>
-      <w:r>
-        <w:rPr>
-          <w:rFonts w:ascii="Arial" w:hAnsi="Arial" w:cs="Arial"/>
-          <w:b/>
-          <w:bCs/>
-          <w:noProof/>
-          <w:lang w:eastAsia="en-IN"/>
-        </w:rPr>
-        <w:t xml:space="preserve">Q4) </w:t>
-      </w:r>
-      <w:r>
-        <w:rPr>
-          <w:rFonts w:ascii="Arial" w:hAnsi="Arial" w:cs="Arial"/>
-          <w:b/>
-          <w:bCs/>
-          <w:color w:val="000000"/>
+        <w:shd w:val="clear" w:color="auto" w:fill="FFFFFF"/>
+        <w:spacing w:before="100" w:beforeAutospacing="1" w:after="150"/>
+        <w:rPr>
+          <w:color w:val="000000" w:themeColor="text1"/>
+        </w:rPr>
+      </w:pPr>
+    </w:p>
+    <w:p>
+      <w:pPr>
+        <w:shd w:val="clear" w:color="auto" w:fill="FFFFFF"/>
+        <w:spacing w:before="100" w:beforeAutospacing="1" w:after="150"/>
+        <w:rPr>
+          <w:color w:val="000000" w:themeColor="text1"/>
+        </w:rPr>
+      </w:pPr>
+    </w:p>
+    <w:p>
+      <w:pPr>
+        <w:shd w:val="clear" w:color="auto" w:fill="FFFFFF"/>
+        <w:spacing w:before="100" w:beforeAutospacing="1" w:after="150"/>
+        <w:rPr>
+          <w:color w:val="000000" w:themeColor="text1"/>
+        </w:rPr>
+      </w:pPr>
+    </w:p>
+    <w:p>
+      <w:pPr>
+        <w:shd w:val="clear" w:color="auto" w:fill="FFFFFF"/>
+        <w:spacing w:before="100" w:beforeAutospacing="1" w:after="150"/>
+        <w:rPr>
+          <w:color w:val="000000" w:themeColor="text1"/>
+        </w:rPr>
+      </w:pPr>
+    </w:p>
+    <w:p>
+      <w:pPr>
+        <w:shd w:val="clear" w:color="auto" w:fill="FFFFFF"/>
+        <w:spacing w:before="100" w:beforeAutospacing="1" w:after="150"/>
+        <w:rPr>
+          <w:color w:val="000000" w:themeColor="text1"/>
+        </w:rPr>
+      </w:pPr>
+    </w:p>
+    <w:p>
+      <w:pPr>
+        <w:spacing w:line="276" w:lineRule="auto"/>
+        <w:jc w:val="both"/>
+        <w:rPr>
+          <w:color w:val="000000" w:themeColor="text1"/>
+        </w:rPr>
+      </w:pPr>
+    </w:p>
+    <w:p>
+      <w:pPr>
+        <w:spacing w:line="276" w:lineRule="auto"/>
+        <w:jc w:val="both"/>
+        <w:rPr>
+          <w:color w:val="000000" w:themeColor="text1"/>
+        </w:rPr>
+      </w:pPr>
+    </w:p>
+    <w:p>
+      <w:pPr>
+        <w:spacing w:line="276" w:lineRule="auto"/>
+        <w:jc w:val="both"/>
+        <w:rPr>
+          <w:color w:val="000000" w:themeColor="text1"/>
+        </w:rPr>
+      </w:pPr>
+    </w:p>
+    <w:p>
+      <w:pPr>
+        <w:spacing w:line="276" w:lineRule="auto"/>
+        <w:jc w:val="both"/>
+        <w:rPr>
+          <w:b/>
+          <w:bCs/>
+          <w:color w:val="000000" w:themeColor="text1"/>
+        </w:rPr>
+      </w:pPr>
+      <w:r>
+        <w:rPr>
+          <w:b/>
+          <w:bCs/>
+          <w:noProof/>
+          <w:color w:val="000000" w:themeColor="text1"/>
+          <w:lang w:eastAsia="en-IN"/>
+        </w:rPr>
+        <w:t>Q4</w:t>
+      </w:r>
+      <w:r>
+        <w:rPr>
+          <w:b/>
+          <w:bCs/>
+          <w:noProof/>
+          <w:color w:val="000000" w:themeColor="text1"/>
+          <w:lang w:eastAsia="en-IN"/>
+        </w:rPr>
+        <w:t>.</w:t>
+      </w:r>
+      <w:r>
+        <w:rPr>
+          <w:b/>
+          <w:bCs/>
+          <w:noProof/>
+          <w:color w:val="000000" w:themeColor="text1"/>
+          <w:lang w:eastAsia="en-IN"/>
+        </w:rPr>
+        <w:t xml:space="preserve"> </w:t>
+      </w:r>
+      <w:r>
+        <w:rPr>
+          <w:b/>
+          <w:bCs/>
+          <w:color w:val="000000" w:themeColor="text1"/>
         </w:rPr>
         <w:t xml:space="preserve">Similarly, at times, the company reaches its target for a quarter before the deadline. During this time, the company wants the sales team to focus on some new work as well. </w:t>
       </w:r>
       <w:r>
         <w:rPr>
-          <w:rFonts w:ascii="Arial" w:hAnsi="Arial" w:cs="Arial"/>
-          <w:b/>
-          <w:bCs/>
-          <w:color w:val="000000"/>
+          <w:b/>
+          <w:bCs/>
+          <w:color w:val="000000" w:themeColor="text1"/>
         </w:rPr>
         <w:t>So,</w:t>
       </w:r>
       <w:r>
         <w:rPr>
-          <w:rFonts w:ascii="Arial" w:hAnsi="Arial" w:cs="Arial"/>
-          <w:b/>
-          <w:bCs/>
-          <w:color w:val="000000"/>
+          <w:b/>
+          <w:bCs/>
+          <w:color w:val="000000" w:themeColor="text1"/>
         </w:rPr>
         <w:t xml:space="preserve"> during this time, the company’s aim is to not make phone calls unless it’s extremely necessary, </w:t>
       </w:r>
       <w:r>
         <w:rPr>
-          <w:rFonts w:ascii="Arial" w:hAnsi="Arial" w:cs="Arial"/>
-          <w:b/>
-          <w:bCs/>
-          <w:color w:val="000000"/>
+          <w:b/>
+          <w:bCs/>
+          <w:color w:val="000000" w:themeColor="text1"/>
         </w:rPr>
         <w:t>i.e.,</w:t>
       </w:r>
       <w:r>
         <w:rPr>
-          <w:rFonts w:ascii="Arial" w:hAnsi="Arial" w:cs="Arial"/>
-          <w:b/>
-          <w:bCs/>
-          <w:color w:val="000000"/>
+          <w:b/>
+          <w:bCs/>
+          <w:color w:val="000000" w:themeColor="text1"/>
         </w:rPr>
         <w:t xml:space="preserve"> they want to minimize the rate of useless phone calls. Suggest a strategy they should employ at this stage.</w:t>
       </w:r>
     </w:p>
     <w:p>
       <w:pPr>
-        <w:spacing w:after="0" w:line="276" w:lineRule="auto"/>
-        <w:jc w:val="both"/>
-        <w:rPr>
-          <w:rFonts w:ascii="Arial" w:hAnsi="Arial" w:cs="Arial"/>
-          <w:b/>
-          <w:bCs/>
-          <w:color w:val="000000"/>
-        </w:rPr>
-      </w:pPr>
-    </w:p>
-    <w:p>
-      <w:pPr>
-        <w:spacing w:after="0" w:line="276" w:lineRule="auto"/>
-        <w:jc w:val="both"/>
-        <w:rPr>
-          <w:rFonts w:ascii="Arial" w:hAnsi="Arial" w:cs="Arial"/>
-        </w:rPr>
-      </w:pPr>
-      <w:r>
-        <w:rPr>
-          <w:rFonts w:ascii="Arial" w:hAnsi="Arial" w:cs="Arial"/>
-          <w:b/>
-          <w:bCs/>
-          <w:color w:val="000000"/>
-        </w:rPr>
-        <w:t xml:space="preserve">Ans: </w:t>
-      </w:r>
-      <w:r>
-        <w:rPr>
-          <w:rFonts w:ascii="Arial" w:hAnsi="Arial" w:cs="Arial"/>
-        </w:rPr>
-        <w:t xml:space="preserve">In order to minimize the rate of useless phone calls, the company may contact all the leads which have a conversion </w:t>
-      </w:r>
-      <w:r>
-        <w:rPr>
-          <w:rFonts w:ascii="Arial" w:hAnsi="Arial" w:cs="Arial"/>
-        </w:rPr>
-        <w:t>probability</w:t>
-      </w:r>
-      <w:r>
-        <w:rPr>
-          <w:rFonts w:ascii="Arial" w:hAnsi="Arial" w:cs="Arial"/>
-        </w:rPr>
-        <w:t xml:space="preserve"> (value = 1 highlighted in </w:t>
-      </w:r>
-      <w:r>
-        <w:rPr>
-          <w:rFonts w:ascii="Arial" w:hAnsi="Arial" w:cs="Arial"/>
-        </w:rPr>
-        <w:t>violet</w:t>
-      </w:r>
-      <w:r>
-        <w:rPr>
-          <w:rFonts w:ascii="Arial" w:hAnsi="Arial" w:cs="Arial"/>
-        </w:rPr>
-        <w:t xml:space="preserve"> </w:t>
-      </w:r>
-      <w:r>
-        <w:rPr>
-          <w:rFonts w:ascii="Arial" w:hAnsi="Arial" w:cs="Arial"/>
-        </w:rPr>
-        <w:t>colour</w:t>
-      </w:r>
-      <w:r>
-        <w:rPr>
-          <w:rFonts w:ascii="Arial" w:hAnsi="Arial" w:cs="Arial"/>
-        </w:rPr>
-        <w:t>) under column 0.</w:t>
-      </w:r>
-      <w:r>
-        <w:rPr>
-          <w:rFonts w:ascii="Arial" w:hAnsi="Arial" w:cs="Arial"/>
-        </w:rPr>
-        <w:t>8</w:t>
-      </w:r>
-      <w:r>
-        <w:rPr>
-          <w:rFonts w:ascii="Arial" w:hAnsi="Arial" w:cs="Arial"/>
-        </w:rPr>
-        <w:t xml:space="preserve">. However, the flipside here would be that, we may miss out on those leads that are actually converted but then the model wrongly predicted them as not converted. (See red highlights in the image below). This should not be a major cause for concern as the target has already </w:t>
-      </w:r>
-      <w:r>
-        <w:rPr>
-          <w:rFonts w:ascii="Arial" w:hAnsi="Arial" w:cs="Arial"/>
-        </w:rPr>
-        <w:t>been</w:t>
-      </w:r>
-      <w:r>
-        <w:rPr>
-          <w:rFonts w:ascii="Arial" w:hAnsi="Arial" w:cs="Arial"/>
-        </w:rPr>
-        <w:t xml:space="preserve"> achieved.</w:t>
-      </w:r>
-    </w:p>
-    <w:p>
-      <w:pPr>
-        <w:spacing w:after="0" w:line="276" w:lineRule="auto"/>
-        <w:jc w:val="both"/>
-        <w:rPr>
-          <w:rFonts w:ascii="Arial" w:hAnsi="Arial" w:cs="Arial"/>
-        </w:rPr>
-      </w:pPr>
-    </w:p>
-    <w:p>
-      <w:pPr>
-        <w:spacing w:after="0" w:line="276" w:lineRule="auto"/>
-        <w:jc w:val="both"/>
-        <w:rPr>
-          <w:rFonts w:ascii="Arial" w:hAnsi="Arial" w:cs="Arial"/>
-        </w:rPr>
-      </w:pPr>
-    </w:p>
-    <w:p>
-      <w:pPr>
-        <w:spacing w:after="0" w:line="276" w:lineRule="auto"/>
-        <w:jc w:val="both"/>
-        <w:rPr>
-          <w:rFonts w:ascii="Arial" w:hAnsi="Arial" w:cs="Arial"/>
-        </w:rPr>
-      </w:pPr>
-    </w:p>
-    <w:p>
-      <w:pPr>
-        <w:spacing w:after="0" w:line="276" w:lineRule="auto"/>
-        <w:jc w:val="both"/>
-        <w:rPr>
-          <w:rFonts w:ascii="Arial" w:hAnsi="Arial" w:cs="Arial"/>
-        </w:rPr>
-      </w:pPr>
-    </w:p>
-    <w:p>
-      <w:pPr>
-        <w:spacing w:after="0" w:line="276" w:lineRule="auto"/>
-        <w:jc w:val="both"/>
-        <w:rPr>
-          <w:rFonts w:ascii="Arial" w:hAnsi="Arial" w:cs="Arial"/>
-        </w:rPr>
-      </w:pPr>
-    </w:p>
-    <w:p>
-      <w:pPr>
-        <w:spacing w:after="0" w:line="276" w:lineRule="auto"/>
-        <w:jc w:val="both"/>
-        <w:rPr>
-          <w:rFonts w:ascii="Arial" w:hAnsi="Arial" w:cs="Arial"/>
-        </w:rPr>
-      </w:pPr>
-    </w:p>
-    <w:p>
-      <w:pPr>
-        <w:spacing w:after="0" w:line="276" w:lineRule="auto"/>
-        <w:jc w:val="both"/>
-        <w:rPr>
-          <w:rFonts w:ascii="Arial" w:hAnsi="Arial" w:cs="Arial"/>
-          <w:b/>
-          <w:bCs/>
-          <w:noProof/>
-          <w:lang w:eastAsia="en-IN"/>
-        </w:rPr>
-      </w:pPr>
-      <w:r>
-        <w:rPr>
-          <w:rFonts w:ascii="Arial" w:hAnsi="Arial" w:cs="Arial"/>
-          <w:b/>
-          <w:bCs/>
-          <w:noProof/>
-          <w:lang w:eastAsia="en-IN"/>
-        </w:rPr>
-        <w:lastRenderedPageBreak/>
-        <w:drawing>
-          <wp:inline distT="0" distB="0" distL="0" distR="0" wp14:anchorId="7BB49D03" wp14:editId="62C44688">
-            <wp:extent cx="5731510" cy="2757170"/>
-            <wp:effectExtent l="0" t="0" r="2540" b="5080"/>
-            <wp:docPr id="526775655" name="Picture 1"/>
-            <wp:cNvGraphicFramePr>
-              <a:graphicFrameLocks xmlns:a="http://schemas.openxmlformats.org/drawingml/2006/main" noChangeAspect="1"/>
-            </wp:cNvGraphicFramePr>
-            <a:graphic xmlns:a="http://schemas.openxmlformats.org/drawingml/2006/main">
-              <a:graphicData uri="http://schemas.openxmlformats.org/drawingml/2006/picture">
-                <pic:pic xmlns:pic="http://schemas.openxmlformats.org/drawingml/2006/picture">
-                  <pic:nvPicPr>
-                    <pic:cNvPr id="526775655" name=""/>
-                    <pic:cNvPicPr/>
-                  </pic:nvPicPr>
-                  <pic:blipFill>
-                    <a:blip r:embed="rId7"/>
-                    <a:stretch>
-                      <a:fillRect/>
-                    </a:stretch>
-                  </pic:blipFill>
-                  <pic:spPr>
-                    <a:xfrm>
-                      <a:off x="0" y="0"/>
-                      <a:ext cx="5731510" cy="2757170"/>
-                    </a:xfrm>
-                    <a:prstGeom prst="rect">
-                      <a:avLst/>
-                    </a:prstGeom>
-                  </pic:spPr>
-                </pic:pic>
-              </a:graphicData>
-            </a:graphic>
-          </wp:inline>
-        </w:drawing>
-      </w:r>
+        <w:spacing w:line="276" w:lineRule="auto"/>
+        <w:jc w:val="both"/>
+        <w:rPr>
+          <w:b/>
+          <w:bCs/>
+          <w:color w:val="000000" w:themeColor="text1"/>
+        </w:rPr>
+      </w:pPr>
+    </w:p>
+    <w:p>
+      <w:pPr>
+        <w:spacing w:line="276" w:lineRule="auto"/>
+        <w:jc w:val="both"/>
+        <w:rPr>
+          <w:color w:val="000000" w:themeColor="text1"/>
+        </w:rPr>
+      </w:pPr>
+      <w:r>
+        <w:rPr>
+          <w:b/>
+          <w:bCs/>
+          <w:color w:val="000000" w:themeColor="text1"/>
+          <w:u w:val="single"/>
+        </w:rPr>
+        <w:t>Ans</w:t>
+      </w:r>
+      <w:r>
+        <w:rPr>
+          <w:b/>
+          <w:bCs/>
+          <w:color w:val="000000" w:themeColor="text1"/>
+          <w:u w:val="single"/>
+        </w:rPr>
+        <w:t>wer</w:t>
+      </w:r>
+      <w:r>
+        <w:rPr>
+          <w:b/>
+          <w:bCs/>
+          <w:color w:val="000000" w:themeColor="text1"/>
+        </w:rPr>
+        <w:t xml:space="preserve">: </w:t>
+      </w:r>
+    </w:p>
+    <w:p>
+      <w:pPr>
+        <w:pStyle w:val="NormalWeb"/>
+        <w:shd w:val="clear" w:color="auto" w:fill="FFFFFF"/>
+        <w:spacing w:before="360" w:beforeAutospacing="0" w:after="360" w:afterAutospacing="0"/>
+        <w:rPr>
+          <w:color w:val="000000" w:themeColor="text1"/>
+        </w:rPr>
+      </w:pPr>
+      <w:r>
+        <w:rPr>
+          <w:color w:val="000000" w:themeColor="text1"/>
+        </w:rPr>
+        <w:t>Here are some specific Leads that X Education should</w:t>
+      </w:r>
+      <w:r>
+        <w:rPr>
+          <w:color w:val="000000" w:themeColor="text1"/>
+        </w:rPr>
+        <w:t xml:space="preserve"> not</w:t>
+      </w:r>
+      <w:r>
+        <w:rPr>
+          <w:color w:val="000000" w:themeColor="text1"/>
+        </w:rPr>
+        <w:t xml:space="preserve"> focus on to increase their lead conversion rate:</w:t>
+      </w:r>
+    </w:p>
+    <w:p>
+      <w:pPr>
+        <w:pStyle w:val="ListParagraph"/>
+        <w:numPr>
+          <w:ilvl w:val="0"/>
+          <w:numId w:val="11"/>
+        </w:numPr>
+        <w:shd w:val="clear" w:color="auto" w:fill="FFFFFF"/>
+        <w:spacing w:before="100" w:beforeAutospacing="1" w:after="150"/>
+        <w:rPr>
+          <w:b/>
+          <w:bCs/>
+          <w:color w:val="000000" w:themeColor="text1"/>
+        </w:rPr>
+      </w:pPr>
+      <w:r>
+        <w:rPr>
+          <w:color w:val="1F1F1F"/>
+          <w:shd w:val="clear" w:color="auto" w:fill="FFFFFF"/>
+        </w:rPr>
+        <w:t xml:space="preserve">Leads who have marked themselves as "Do Not Call" are less likely to convert. </w:t>
+      </w:r>
+      <w:r>
+        <w:rPr>
+          <w:color w:val="1F1F1F"/>
+          <w:shd w:val="clear" w:color="auto" w:fill="FFFFFF"/>
+        </w:rPr>
+        <w:t xml:space="preserve">These leads </w:t>
+      </w:r>
+      <w:r>
+        <w:rPr>
+          <w:color w:val="1F1F1F"/>
+          <w:shd w:val="clear" w:color="auto" w:fill="FFFFFF"/>
+        </w:rPr>
+        <w:t>are not interested in receiving sales calls and are more likely to hang up on sales representatives.</w:t>
+      </w:r>
+    </w:p>
+    <w:p>
+      <w:pPr>
+        <w:pStyle w:val="ListParagraph"/>
+        <w:shd w:val="clear" w:color="auto" w:fill="FFFFFF"/>
+        <w:spacing w:before="100" w:beforeAutospacing="1" w:after="150"/>
+        <w:rPr>
+          <w:b/>
+          <w:bCs/>
+          <w:color w:val="000000" w:themeColor="text1"/>
+        </w:rPr>
+      </w:pPr>
+    </w:p>
+    <w:p>
+      <w:pPr>
+        <w:pStyle w:val="ListParagraph"/>
+        <w:numPr>
+          <w:ilvl w:val="0"/>
+          <w:numId w:val="11"/>
+        </w:numPr>
+        <w:shd w:val="clear" w:color="auto" w:fill="FFFFFF"/>
+        <w:spacing w:before="100" w:beforeAutospacing="1" w:after="150"/>
+        <w:rPr>
+          <w:b/>
+          <w:bCs/>
+          <w:color w:val="000000" w:themeColor="text1"/>
+        </w:rPr>
+      </w:pPr>
+      <w:r>
+        <w:rPr>
+          <w:color w:val="1F1F1F"/>
+          <w:shd w:val="clear" w:color="auto" w:fill="FFFFFF"/>
+        </w:rPr>
+        <w:t xml:space="preserve">Leads who were approached upfront </w:t>
+      </w:r>
+      <w:r>
+        <w:rPr>
+          <w:color w:val="1F1F1F"/>
+          <w:shd w:val="clear" w:color="auto" w:fill="FFFFFF"/>
+        </w:rPr>
+        <w:t xml:space="preserve">are not </w:t>
+      </w:r>
+      <w:r>
+        <w:rPr>
+          <w:color w:val="000000" w:themeColor="text1"/>
+        </w:rPr>
+        <w:t>extremely necessary</w:t>
+      </w:r>
+      <w:r>
+        <w:rPr>
+          <w:color w:val="1F1F1F"/>
+          <w:shd w:val="clear" w:color="auto" w:fill="FFFFFF"/>
+        </w:rPr>
+        <w:t xml:space="preserve"> to call </w:t>
+      </w:r>
+      <w:r>
+        <w:rPr>
+          <w:color w:val="1F1F1F"/>
+          <w:shd w:val="clear" w:color="auto" w:fill="FFFFFF"/>
+        </w:rPr>
+        <w:t xml:space="preserve">to convert and as </w:t>
+      </w:r>
+      <w:r>
+        <w:rPr>
+          <w:color w:val="1F1F1F"/>
+          <w:shd w:val="clear" w:color="auto" w:fill="FFFFFF"/>
+        </w:rPr>
+        <w:t xml:space="preserve">they are already </w:t>
+      </w:r>
+      <w:r>
+        <w:rPr>
+          <w:color w:val="1F1F1F"/>
+          <w:shd w:val="clear" w:color="auto" w:fill="FFFFFF"/>
+        </w:rPr>
+        <w:t>interested in the company's products or services.</w:t>
+      </w:r>
+    </w:p>
+    <w:p>
+      <w:pPr>
+        <w:pStyle w:val="ListParagraph"/>
+        <w:rPr>
+          <w:rStyle w:val="Strong"/>
+          <w:color w:val="000000" w:themeColor="text1"/>
+        </w:rPr>
+      </w:pPr>
+    </w:p>
+    <w:p>
+      <w:pPr>
+        <w:pStyle w:val="ListParagraph"/>
+        <w:numPr>
+          <w:ilvl w:val="0"/>
+          <w:numId w:val="11"/>
+        </w:numPr>
+        <w:shd w:val="clear" w:color="auto" w:fill="FFFFFF"/>
+        <w:spacing w:before="100" w:beforeAutospacing="1" w:after="150"/>
+        <w:rPr>
+          <w:b/>
+          <w:bCs/>
+          <w:color w:val="000000" w:themeColor="text1"/>
+        </w:rPr>
+      </w:pPr>
+      <w:r>
+        <w:rPr>
+          <w:color w:val="1F1F1F"/>
+          <w:shd w:val="clear" w:color="auto" w:fill="FFFFFF"/>
+        </w:rPr>
+        <w:t xml:space="preserve">Leads who are housewives are less likely to convert. </w:t>
+      </w:r>
+      <w:r>
+        <w:rPr>
+          <w:color w:val="1F1F1F"/>
+          <w:shd w:val="clear" w:color="auto" w:fill="FFFFFF"/>
+        </w:rPr>
+        <w:t>H</w:t>
+      </w:r>
+      <w:r>
+        <w:rPr>
+          <w:color w:val="1F1F1F"/>
+          <w:shd w:val="clear" w:color="auto" w:fill="FFFFFF"/>
+        </w:rPr>
+        <w:t>ousewives may have less time to research and purchase products or services than</w:t>
+      </w:r>
+      <w:r>
+        <w:rPr>
+          <w:color w:val="1F1F1F"/>
+          <w:shd w:val="clear" w:color="auto" w:fill="FFFFFF"/>
+        </w:rPr>
+        <w:t xml:space="preserve"> other leads</w:t>
+      </w:r>
+      <w:r>
+        <w:rPr>
+          <w:color w:val="1F1F1F"/>
+          <w:shd w:val="clear" w:color="auto" w:fill="FFFFFF"/>
+        </w:rPr>
+        <w:t>.</w:t>
+      </w:r>
+    </w:p>
+    <w:p>
+      <w:pPr>
+        <w:pStyle w:val="ListParagraph"/>
+        <w:rPr>
+          <w:b/>
+          <w:bCs/>
+          <w:color w:val="000000" w:themeColor="text1"/>
+        </w:rPr>
+      </w:pPr>
+    </w:p>
+    <w:p>
+      <w:pPr>
+        <w:pStyle w:val="ListParagraph"/>
+        <w:numPr>
+          <w:ilvl w:val="0"/>
+          <w:numId w:val="11"/>
+        </w:numPr>
+        <w:shd w:val="clear" w:color="auto" w:fill="FFFFFF"/>
+        <w:spacing w:before="100" w:beforeAutospacing="1" w:after="150"/>
+        <w:rPr>
+          <w:b/>
+          <w:bCs/>
+          <w:color w:val="000000" w:themeColor="text1"/>
+        </w:rPr>
+      </w:pPr>
+      <w:r>
+        <w:rPr>
+          <w:color w:val="1F1F1F"/>
+          <w:shd w:val="clear" w:color="auto" w:fill="FFFFFF"/>
+        </w:rPr>
+        <w:t>L</w:t>
+      </w:r>
+      <w:r>
+        <w:rPr>
+          <w:color w:val="1F1F1F"/>
+          <w:shd w:val="clear" w:color="auto" w:fill="FFFFFF"/>
+        </w:rPr>
+        <w:t xml:space="preserve">eads who were </w:t>
+      </w:r>
+      <w:r>
+        <w:rPr>
+          <w:color w:val="1F1F1F"/>
+          <w:shd w:val="clear" w:color="auto" w:fill="FFFFFF"/>
+        </w:rPr>
+        <w:t xml:space="preserve">already </w:t>
+      </w:r>
+      <w:r>
+        <w:rPr>
+          <w:color w:val="1F1F1F"/>
+          <w:shd w:val="clear" w:color="auto" w:fill="FFFFFF"/>
+        </w:rPr>
+        <w:t>converted to leads are more likely to convert in the future. T</w:t>
+      </w:r>
+      <w:r>
+        <w:rPr>
+          <w:color w:val="1F1F1F"/>
+          <w:shd w:val="clear" w:color="auto" w:fill="FFFFFF"/>
+        </w:rPr>
+        <w:t>hese</w:t>
+      </w:r>
+      <w:r>
+        <w:rPr>
+          <w:color w:val="1F1F1F"/>
+          <w:shd w:val="clear" w:color="auto" w:fill="FFFFFF"/>
+        </w:rPr>
+        <w:t xml:space="preserve"> leads have already expressed interest in the company's products or services.</w:t>
+      </w:r>
+      <w:r>
+        <w:rPr>
+          <w:color w:val="1F1F1F"/>
+          <w:shd w:val="clear" w:color="auto" w:fill="FFFFFF"/>
+        </w:rPr>
+        <w:t xml:space="preserve"> Such leads can be converted through other methods like SMS or automated mails</w:t>
+      </w:r>
+    </w:p>
+    <w:p>
+      <w:pPr>
+        <w:pStyle w:val="ListParagraph"/>
+        <w:rPr>
+          <w:rStyle w:val="Strong"/>
+          <w:color w:val="000000" w:themeColor="text1"/>
+        </w:rPr>
+      </w:pPr>
+    </w:p>
+    <w:p>
+      <w:pPr>
+        <w:pStyle w:val="ListParagraph"/>
+        <w:numPr>
+          <w:ilvl w:val="0"/>
+          <w:numId w:val="11"/>
+        </w:numPr>
+        <w:spacing w:line="276" w:lineRule="auto"/>
+        <w:jc w:val="both"/>
+        <w:rPr>
+          <w:rStyle w:val="Strong"/>
+          <w:b w:val="0"/>
+          <w:bCs w:val="0"/>
+          <w:color w:val="000000" w:themeColor="text1"/>
+        </w:rPr>
+      </w:pPr>
+      <w:r>
+        <w:rPr>
+          <w:rStyle w:val="Strong"/>
+          <w:b w:val="0"/>
+          <w:bCs w:val="0"/>
+          <w:color w:val="1F1F1F"/>
+          <w:shd w:val="clear" w:color="auto" w:fill="FFFFFF"/>
+        </w:rPr>
+        <w:t>Use the lead score to prioritize leads,</w:t>
+      </w:r>
+      <w:r>
+        <w:rPr>
+          <w:color w:val="1F1F1F"/>
+          <w:shd w:val="clear" w:color="auto" w:fill="FFFFFF"/>
+        </w:rPr>
+        <w:t xml:space="preserve"> leads with a score </w:t>
+      </w:r>
+      <w:r>
+        <w:rPr>
+          <w:color w:val="1F1F1F"/>
+          <w:shd w:val="clear" w:color="auto" w:fill="FFFFFF"/>
+        </w:rPr>
+        <w:t>less</w:t>
+      </w:r>
+      <w:r>
+        <w:rPr>
+          <w:color w:val="1F1F1F"/>
+          <w:shd w:val="clear" w:color="auto" w:fill="FFFFFF"/>
+        </w:rPr>
+        <w:t xml:space="preserve"> than </w:t>
+      </w:r>
+      <w:r>
+        <w:rPr>
+          <w:color w:val="1F1F1F"/>
+          <w:shd w:val="clear" w:color="auto" w:fill="FFFFFF"/>
+        </w:rPr>
+        <w:t>25</w:t>
+      </w:r>
+      <w:r>
+        <w:rPr>
+          <w:color w:val="1F1F1F"/>
+          <w:shd w:val="clear" w:color="auto" w:fill="FFFFFF"/>
+        </w:rPr>
+        <w:t xml:space="preserve"> are considered to be </w:t>
+      </w:r>
+      <w:r>
+        <w:rPr>
+          <w:color w:val="1F1F1F"/>
+          <w:shd w:val="clear" w:color="auto" w:fill="FFFFFF"/>
+        </w:rPr>
+        <w:t>Useless</w:t>
+      </w:r>
+      <w:r>
+        <w:rPr>
+          <w:color w:val="1F1F1F"/>
+          <w:shd w:val="clear" w:color="auto" w:fill="FFFFFF"/>
+        </w:rPr>
+        <w:t xml:space="preserve"> Leads.</w:t>
+      </w:r>
+    </w:p>
+    <w:p>
+      <w:pPr>
+        <w:shd w:val="clear" w:color="auto" w:fill="FFFFFF"/>
+        <w:spacing w:before="100" w:beforeAutospacing="1" w:after="150"/>
+        <w:rPr>
+          <w:rStyle w:val="Strong"/>
+          <w:b w:val="0"/>
+          <w:bCs w:val="0"/>
+          <w:color w:val="000000" w:themeColor="text1"/>
+        </w:rPr>
+      </w:pPr>
+      <w:r>
+        <w:rPr>
+          <w:rStyle w:val="Strong"/>
+          <w:b w:val="0"/>
+          <w:bCs w:val="0"/>
+          <w:color w:val="000000" w:themeColor="text1"/>
+        </w:rPr>
+        <w:t xml:space="preserve">Here are some </w:t>
+      </w:r>
+      <w:r>
+        <w:rPr>
+          <w:rStyle w:val="Strong"/>
+          <w:b w:val="0"/>
+          <w:bCs w:val="0"/>
+          <w:color w:val="000000" w:themeColor="text1"/>
+        </w:rPr>
+        <w:t>Useless</w:t>
+      </w:r>
+      <w:r>
+        <w:rPr>
+          <w:rStyle w:val="Strong"/>
+          <w:b w:val="0"/>
+          <w:bCs w:val="0"/>
+          <w:color w:val="000000" w:themeColor="text1"/>
+        </w:rPr>
+        <w:t xml:space="preserve"> Leads for X Education company to call,</w:t>
+      </w:r>
+    </w:p>
+    <w:p>
+      <w:pPr>
+        <w:spacing w:line="276" w:lineRule="auto"/>
+        <w:jc w:val="both"/>
+        <w:rPr>
+          <w:color w:val="000000" w:themeColor="text1"/>
+        </w:rPr>
+      </w:pPr>
+      <w:proofErr w:type="spellStart"/>
+      <w:r>
+        <w:rPr>
+          <w:color w:val="000000" w:themeColor="text1"/>
+        </w:rPr>
+        <w:t>Useless_leads</w:t>
+      </w:r>
+      <w:proofErr w:type="spellEnd"/>
+      <w:r>
+        <w:rPr>
+          <w:color w:val="000000" w:themeColor="text1"/>
+        </w:rPr>
+        <w:t xml:space="preserve"> = </w:t>
+      </w:r>
+      <w:proofErr w:type="spellStart"/>
+      <w:r>
+        <w:rPr>
+          <w:color w:val="000000" w:themeColor="text1"/>
+        </w:rPr>
+        <w:t>y_pred_final.loc</w:t>
+      </w:r>
+      <w:proofErr w:type="spellEnd"/>
+      <w:r>
+        <w:rPr>
+          <w:color w:val="000000" w:themeColor="text1"/>
+        </w:rPr>
+        <w:t>[</w:t>
+      </w:r>
+      <w:proofErr w:type="spellStart"/>
+      <w:r>
+        <w:rPr>
+          <w:color w:val="000000" w:themeColor="text1"/>
+        </w:rPr>
+        <w:t>y_pred_final</w:t>
+      </w:r>
+      <w:proofErr w:type="spellEnd"/>
+      <w:r>
+        <w:rPr>
+          <w:color w:val="000000" w:themeColor="text1"/>
+        </w:rPr>
+        <w:t>["</w:t>
+      </w:r>
+      <w:proofErr w:type="spellStart"/>
+      <w:r>
+        <w:rPr>
+          <w:color w:val="000000" w:themeColor="text1"/>
+        </w:rPr>
+        <w:t>Lead_Score</w:t>
+      </w:r>
+      <w:proofErr w:type="spellEnd"/>
+      <w:proofErr w:type="gramStart"/>
+      <w:r>
+        <w:rPr>
+          <w:color w:val="000000" w:themeColor="text1"/>
+        </w:rPr>
+        <w:t>"]&lt;</w:t>
+      </w:r>
+      <w:proofErr w:type="gramEnd"/>
+      <w:r>
+        <w:rPr>
+          <w:color w:val="000000" w:themeColor="text1"/>
+        </w:rPr>
+        <w:t>=25]</w:t>
+      </w:r>
+    </w:p>
+    <w:p>
+      <w:pPr>
+        <w:spacing w:line="276" w:lineRule="auto"/>
+        <w:jc w:val="both"/>
+        <w:rPr>
+          <w:color w:val="000000" w:themeColor="text1"/>
+        </w:rPr>
+      </w:pPr>
+    </w:p>
+    <w:p>
+      <w:pPr>
+        <w:spacing w:line="276" w:lineRule="auto"/>
+        <w:jc w:val="both"/>
+        <w:rPr>
+          <w:color w:val="000000" w:themeColor="text1"/>
+        </w:rPr>
+      </w:pPr>
+      <w:proofErr w:type="spellStart"/>
+      <w:r>
+        <w:rPr>
+          <w:color w:val="000000" w:themeColor="text1"/>
+        </w:rPr>
+        <w:t>Useless_leads_IDs</w:t>
+      </w:r>
+      <w:proofErr w:type="spellEnd"/>
+      <w:r>
+        <w:rPr>
+          <w:color w:val="000000" w:themeColor="text1"/>
+        </w:rPr>
+        <w:t xml:space="preserve"> = </w:t>
+      </w:r>
+      <w:proofErr w:type="spellStart"/>
+      <w:r>
+        <w:rPr>
+          <w:color w:val="000000" w:themeColor="text1"/>
+        </w:rPr>
+        <w:t>Useless_</w:t>
+      </w:r>
+      <w:proofErr w:type="gramStart"/>
+      <w:r>
+        <w:rPr>
+          <w:color w:val="000000" w:themeColor="text1"/>
+        </w:rPr>
+        <w:t>leads</w:t>
+      </w:r>
+      <w:proofErr w:type="spellEnd"/>
+      <w:r>
+        <w:rPr>
+          <w:color w:val="000000" w:themeColor="text1"/>
+        </w:rPr>
+        <w:t>[</w:t>
+      </w:r>
+      <w:proofErr w:type="gramEnd"/>
+      <w:r>
+        <w:rPr>
+          <w:color w:val="000000" w:themeColor="text1"/>
+        </w:rPr>
+        <w:t>"Prospect ID"].</w:t>
+      </w:r>
+      <w:proofErr w:type="spellStart"/>
+      <w:r>
+        <w:rPr>
+          <w:color w:val="000000" w:themeColor="text1"/>
+        </w:rPr>
+        <w:t>values.reshape</w:t>
+      </w:r>
+      <w:proofErr w:type="spellEnd"/>
+      <w:r>
+        <w:rPr>
+          <w:color w:val="000000" w:themeColor="text1"/>
+        </w:rPr>
+        <w:t>(-1)</w:t>
+      </w:r>
+    </w:p>
+    <w:p>
+      <w:pPr>
+        <w:spacing w:line="276" w:lineRule="auto"/>
+        <w:jc w:val="both"/>
+        <w:rPr>
+          <w:color w:val="000000" w:themeColor="text1"/>
+        </w:rPr>
+      </w:pPr>
+    </w:p>
+    <w:p>
+      <w:pPr>
+        <w:spacing w:line="276" w:lineRule="auto"/>
+        <w:jc w:val="both"/>
+        <w:rPr>
+          <w:color w:val="000000" w:themeColor="text1"/>
+        </w:rPr>
+      </w:pPr>
+      <w:proofErr w:type="gramStart"/>
+      <w:r>
+        <w:rPr>
+          <w:color w:val="000000" w:themeColor="text1"/>
+        </w:rPr>
+        <w:t>print(</w:t>
+      </w:r>
+      <w:proofErr w:type="spellStart"/>
+      <w:proofErr w:type="gramEnd"/>
+      <w:r>
+        <w:rPr>
+          <w:color w:val="000000" w:themeColor="text1"/>
+        </w:rPr>
+        <w:t>Useless_leads_IDs</w:t>
+      </w:r>
+      <w:proofErr w:type="spellEnd"/>
+      <w:r>
+        <w:rPr>
+          <w:color w:val="000000" w:themeColor="text1"/>
+        </w:rPr>
+        <w:t>)</w:t>
+      </w:r>
+    </w:p>
+    <w:p>
+      <w:pPr>
+        <w:spacing w:line="276" w:lineRule="auto"/>
+        <w:jc w:val="both"/>
+        <w:rPr>
+          <w:color w:val="000000" w:themeColor="text1"/>
+        </w:rPr>
+      </w:pPr>
+    </w:p>
+    <w:p>
+      <w:pPr>
+        <w:spacing w:line="276" w:lineRule="auto"/>
+        <w:jc w:val="both"/>
+        <w:rPr>
+          <w:color w:val="000000" w:themeColor="text1"/>
+        </w:rPr>
+      </w:pPr>
+    </w:p>
+    <w:p>
+      <w:pPr>
+        <w:spacing w:line="276" w:lineRule="auto"/>
+        <w:jc w:val="both"/>
+        <w:rPr>
+          <w:color w:val="000000" w:themeColor="text1"/>
+        </w:rPr>
+      </w:pPr>
+    </w:p>
+    <w:p>
+      <w:pPr>
+        <w:spacing w:line="276" w:lineRule="auto"/>
+        <w:jc w:val="both"/>
+        <w:rPr>
+          <w:b/>
+          <w:bCs/>
+          <w:noProof/>
+          <w:color w:val="000000" w:themeColor="text1"/>
+          <w:lang w:eastAsia="en-IN"/>
+        </w:rPr>
+      </w:pPr>
     </w:p>
     <w:sectPr>
       <w:pgSz w:w="11906" w:h="16838"/>
@@ -1189,6 +2231,119 @@
 <file path=word/numbering.xml><?xml version="1.0" encoding="utf-8"?>
 <w:numbering xmlns:wpc="http://schemas.microsoft.com/office/word/2010/wordprocessingCanvas" xmlns:cx="http://schemas.microsoft.com/office/drawing/2014/chartex" xmlns:cx1="http://schemas.microsoft.com/office/drawing/2015/9/8/chartex" xmlns:cx2="http://schemas.microsoft.com/office/drawing/2015/10/21/chartex" xmlns:cx3="http://schemas.microsoft.com/office/drawing/2016/5/9/chartex" xmlns:cx4="http://schemas.microsoft.com/office/drawing/2016/5/10/chartex" xmlns:cx5="http://schemas.microsoft.com/office/drawing/2016/5/11/chartex" xmlns:cx6="http://schemas.microsoft.com/office/drawing/2016/5/12/chartex" xmlns:cx7="http://schemas.microsoft.com/office/drawing/2016/5/13/chartex" xmlns:cx8="http://schemas.microsoft.com/office/drawing/2016/5/14/chartex" xmlns:mc="http://schemas.openxmlformats.org/markup-compatibility/2006" xmlns:aink="http://schemas.microsoft.com/office/drawing/2016/ink" xmlns:am3d="http://schemas.microsoft.com/office/drawing/2017/model3d" xmlns:o="urn:schemas-microsoft-com:office:office" xmlns:oel="http://schemas.microsoft.com/office/2019/extlst" xmlns:r="http://schemas.openxmlformats.org/officeDocument/2006/relationships" xmlns:m="http://schemas.openxmlformats.org/officeDocument/2006/math" xmlns:v="urn:schemas-microsoft-com:vml" xmlns:wp14="http://schemas.microsoft.com/office/word/2010/wordprocessingDrawing" xmlns:wp="http://schemas.openxmlformats.org/drawingml/2006/wordprocessingDrawing" xmlns:w10="urn:schemas-microsoft-com:office:word" xmlns:w="http://schemas.openxmlformats.org/wordprocessingml/2006/main" xmlns:w14="http://schemas.microsoft.com/office/word/2010/wordml" xmlns:w15="http://schemas.microsoft.com/office/word/2012/wordml" xmlns:w16cex="http://schemas.microsoft.com/office/word/2018/wordml/cex" xmlns:w16cid="http://schemas.microsoft.com/office/word/2016/wordml/cid" xmlns:w16="http://schemas.microsoft.com/office/word/2018/wordml" xmlns:w16sdtdh="http://schemas.microsoft.com/office/word/2020/wordml/sdtdatahash" xmlns:w16se="http://schemas.microsoft.com/office/word/2015/wordml/symex" xmlns:wpg="http://schemas.microsoft.com/office/word/2010/wordprocessingGroup" xmlns:wpi="http://schemas.microsoft.com/office/word/2010/wordprocessingInk" xmlns:wne="http://schemas.microsoft.com/office/word/2006/wordml" xmlns:wps="http://schemas.microsoft.com/office/word/2010/wordprocessingShape" mc:Ignorable="w14 w15 w16se w16cid w16 w16cex w16sdtdh wp14">
   <w:abstractNum w:abstractNumId="0" w15:restartNumberingAfterBreak="0">
+    <w:nsid w:val="0AAD33B8"/>
+    <w:multiLevelType w:val="hybridMultilevel"/>
+    <w:tmpl w:val="B994F24A"/>
+    <w:lvl w:ilvl="0" w:tplc="04090001">
+      <w:start w:val="1"/>
+      <w:numFmt w:val="bullet"/>
+      <w:lvlText w:val=""/>
+      <w:lvlJc w:val="left"/>
+      <w:pPr>
+        <w:ind w:left="720" w:hanging="360"/>
+      </w:pPr>
+      <w:rPr>
+        <w:rFonts w:ascii="Symbol" w:hAnsi="Symbol" w:hint="default"/>
+      </w:rPr>
+    </w:lvl>
+    <w:lvl w:ilvl="1" w:tplc="04090003" w:tentative="1">
+      <w:start w:val="1"/>
+      <w:numFmt w:val="bullet"/>
+      <w:lvlText w:val="o"/>
+      <w:lvlJc w:val="left"/>
+      <w:pPr>
+        <w:ind w:left="1440" w:hanging="360"/>
+      </w:pPr>
+      <w:rPr>
+        <w:rFonts w:ascii="Courier New" w:hAnsi="Courier New" w:hint="default"/>
+      </w:rPr>
+    </w:lvl>
+    <w:lvl w:ilvl="2" w:tplc="04090005" w:tentative="1">
+      <w:start w:val="1"/>
+      <w:numFmt w:val="bullet"/>
+      <w:lvlText w:val=""/>
+      <w:lvlJc w:val="left"/>
+      <w:pPr>
+        <w:ind w:left="2160" w:hanging="360"/>
+      </w:pPr>
+      <w:rPr>
+        <w:rFonts w:ascii="Wingdings" w:hAnsi="Wingdings" w:hint="default"/>
+      </w:rPr>
+    </w:lvl>
+    <w:lvl w:ilvl="3" w:tplc="04090001" w:tentative="1">
+      <w:start w:val="1"/>
+      <w:numFmt w:val="bullet"/>
+      <w:lvlText w:val=""/>
+      <w:lvlJc w:val="left"/>
+      <w:pPr>
+        <w:ind w:left="2880" w:hanging="360"/>
+      </w:pPr>
+      <w:rPr>
+        <w:rFonts w:ascii="Symbol" w:hAnsi="Symbol" w:hint="default"/>
+      </w:rPr>
+    </w:lvl>
+    <w:lvl w:ilvl="4" w:tplc="04090003" w:tentative="1">
+      <w:start w:val="1"/>
+      <w:numFmt w:val="bullet"/>
+      <w:lvlText w:val="o"/>
+      <w:lvlJc w:val="left"/>
+      <w:pPr>
+        <w:ind w:left="3600" w:hanging="360"/>
+      </w:pPr>
+      <w:rPr>
+        <w:rFonts w:ascii="Courier New" w:hAnsi="Courier New" w:hint="default"/>
+      </w:rPr>
+    </w:lvl>
+    <w:lvl w:ilvl="5" w:tplc="04090005" w:tentative="1">
+      <w:start w:val="1"/>
+      <w:numFmt w:val="bullet"/>
+      <w:lvlText w:val=""/>
+      <w:lvlJc w:val="left"/>
+      <w:pPr>
+        <w:ind w:left="4320" w:hanging="360"/>
+      </w:pPr>
+      <w:rPr>
+        <w:rFonts w:ascii="Wingdings" w:hAnsi="Wingdings" w:hint="default"/>
+      </w:rPr>
+    </w:lvl>
+    <w:lvl w:ilvl="6" w:tplc="04090001" w:tentative="1">
+      <w:start w:val="1"/>
+      <w:numFmt w:val="bullet"/>
+      <w:lvlText w:val=""/>
+      <w:lvlJc w:val="left"/>
+      <w:pPr>
+        <w:ind w:left="5040" w:hanging="360"/>
+      </w:pPr>
+      <w:rPr>
+        <w:rFonts w:ascii="Symbol" w:hAnsi="Symbol" w:hint="default"/>
+      </w:rPr>
+    </w:lvl>
+    <w:lvl w:ilvl="7" w:tplc="04090003" w:tentative="1">
+      <w:start w:val="1"/>
+      <w:numFmt w:val="bullet"/>
+      <w:lvlText w:val="o"/>
+      <w:lvlJc w:val="left"/>
+      <w:pPr>
+        <w:ind w:left="5760" w:hanging="360"/>
+      </w:pPr>
+      <w:rPr>
+        <w:rFonts w:ascii="Courier New" w:hAnsi="Courier New" w:hint="default"/>
+      </w:rPr>
+    </w:lvl>
+    <w:lvl w:ilvl="8" w:tplc="04090005" w:tentative="1">
+      <w:start w:val="1"/>
+      <w:numFmt w:val="bullet"/>
+      <w:lvlText w:val=""/>
+      <w:lvlJc w:val="left"/>
+      <w:pPr>
+        <w:ind w:left="6480" w:hanging="360"/>
+      </w:pPr>
+      <w:rPr>
+        <w:rFonts w:ascii="Wingdings" w:hAnsi="Wingdings" w:hint="default"/>
+      </w:rPr>
+    </w:lvl>
+  </w:abstractNum>
+  <w:abstractNum w:abstractNumId="1" w15:restartNumberingAfterBreak="0">
     <w:nsid w:val="15CC736B"/>
     <w:multiLevelType w:val="hybridMultilevel"/>
     <w:tmpl w:val="FFE0E8FC"/>
@@ -1277,7 +2432,269 @@
       </w:pPr>
     </w:lvl>
   </w:abstractNum>
-  <w:abstractNum w:abstractNumId="1" w15:restartNumberingAfterBreak="0">
+  <w:abstractNum w:abstractNumId="2" w15:restartNumberingAfterBreak="0">
+    <w:nsid w:val="1D4B72F4"/>
+    <w:multiLevelType w:val="hybridMultilevel"/>
+    <w:tmpl w:val="813A3218"/>
+    <w:lvl w:ilvl="0" w:tplc="04090001">
+      <w:start w:val="1"/>
+      <w:numFmt w:val="bullet"/>
+      <w:lvlText w:val=""/>
+      <w:lvlJc w:val="left"/>
+      <w:pPr>
+        <w:ind w:left="720" w:hanging="360"/>
+      </w:pPr>
+      <w:rPr>
+        <w:rFonts w:ascii="Symbol" w:hAnsi="Symbol" w:hint="default"/>
+      </w:rPr>
+    </w:lvl>
+    <w:lvl w:ilvl="1" w:tplc="04090003" w:tentative="1">
+      <w:start w:val="1"/>
+      <w:numFmt w:val="bullet"/>
+      <w:lvlText w:val="o"/>
+      <w:lvlJc w:val="left"/>
+      <w:pPr>
+        <w:ind w:left="1440" w:hanging="360"/>
+      </w:pPr>
+      <w:rPr>
+        <w:rFonts w:ascii="Courier New" w:hAnsi="Courier New" w:hint="default"/>
+      </w:rPr>
+    </w:lvl>
+    <w:lvl w:ilvl="2" w:tplc="04090005" w:tentative="1">
+      <w:start w:val="1"/>
+      <w:numFmt w:val="bullet"/>
+      <w:lvlText w:val=""/>
+      <w:lvlJc w:val="left"/>
+      <w:pPr>
+        <w:ind w:left="2160" w:hanging="360"/>
+      </w:pPr>
+      <w:rPr>
+        <w:rFonts w:ascii="Wingdings" w:hAnsi="Wingdings" w:hint="default"/>
+      </w:rPr>
+    </w:lvl>
+    <w:lvl w:ilvl="3" w:tplc="04090001" w:tentative="1">
+      <w:start w:val="1"/>
+      <w:numFmt w:val="bullet"/>
+      <w:lvlText w:val=""/>
+      <w:lvlJc w:val="left"/>
+      <w:pPr>
+        <w:ind w:left="2880" w:hanging="360"/>
+      </w:pPr>
+      <w:rPr>
+        <w:rFonts w:ascii="Symbol" w:hAnsi="Symbol" w:hint="default"/>
+      </w:rPr>
+    </w:lvl>
+    <w:lvl w:ilvl="4" w:tplc="04090003" w:tentative="1">
+      <w:start w:val="1"/>
+      <w:numFmt w:val="bullet"/>
+      <w:lvlText w:val="o"/>
+      <w:lvlJc w:val="left"/>
+      <w:pPr>
+        <w:ind w:left="3600" w:hanging="360"/>
+      </w:pPr>
+      <w:rPr>
+        <w:rFonts w:ascii="Courier New" w:hAnsi="Courier New" w:hint="default"/>
+      </w:rPr>
+    </w:lvl>
+    <w:lvl w:ilvl="5" w:tplc="04090005" w:tentative="1">
+      <w:start w:val="1"/>
+      <w:numFmt w:val="bullet"/>
+      <w:lvlText w:val=""/>
+      <w:lvlJc w:val="left"/>
+      <w:pPr>
+        <w:ind w:left="4320" w:hanging="360"/>
+      </w:pPr>
+      <w:rPr>
+        <w:rFonts w:ascii="Wingdings" w:hAnsi="Wingdings" w:hint="default"/>
+      </w:rPr>
+    </w:lvl>
+    <w:lvl w:ilvl="6" w:tplc="04090001" w:tentative="1">
+      <w:start w:val="1"/>
+      <w:numFmt w:val="bullet"/>
+      <w:lvlText w:val=""/>
+      <w:lvlJc w:val="left"/>
+      <w:pPr>
+        <w:ind w:left="5040" w:hanging="360"/>
+      </w:pPr>
+      <w:rPr>
+        <w:rFonts w:ascii="Symbol" w:hAnsi="Symbol" w:hint="default"/>
+      </w:rPr>
+    </w:lvl>
+    <w:lvl w:ilvl="7" w:tplc="04090003" w:tentative="1">
+      <w:start w:val="1"/>
+      <w:numFmt w:val="bullet"/>
+      <w:lvlText w:val="o"/>
+      <w:lvlJc w:val="left"/>
+      <w:pPr>
+        <w:ind w:left="5760" w:hanging="360"/>
+      </w:pPr>
+      <w:rPr>
+        <w:rFonts w:ascii="Courier New" w:hAnsi="Courier New" w:hint="default"/>
+      </w:rPr>
+    </w:lvl>
+    <w:lvl w:ilvl="8" w:tplc="04090005" w:tentative="1">
+      <w:start w:val="1"/>
+      <w:numFmt w:val="bullet"/>
+      <w:lvlText w:val=""/>
+      <w:lvlJc w:val="left"/>
+      <w:pPr>
+        <w:ind w:left="6480" w:hanging="360"/>
+      </w:pPr>
+      <w:rPr>
+        <w:rFonts w:ascii="Wingdings" w:hAnsi="Wingdings" w:hint="default"/>
+      </w:rPr>
+    </w:lvl>
+  </w:abstractNum>
+  <w:abstractNum w:abstractNumId="3" w15:restartNumberingAfterBreak="0">
+    <w:nsid w:val="1EB23A90"/>
+    <w:multiLevelType w:val="multilevel"/>
+    <w:tmpl w:val="BFB64DDE"/>
+    <w:lvl w:ilvl="0">
+      <w:start w:val="1"/>
+      <w:numFmt w:val="bullet"/>
+      <w:lvlText w:val=""/>
+      <w:lvlJc w:val="left"/>
+      <w:pPr>
+        <w:tabs>
+          <w:tab w:val="num" w:pos="720"/>
+        </w:tabs>
+        <w:ind w:left="720" w:hanging="360"/>
+      </w:pPr>
+      <w:rPr>
+        <w:rFonts w:ascii="Symbol" w:hAnsi="Symbol" w:hint="default"/>
+        <w:sz w:val="20"/>
+      </w:rPr>
+    </w:lvl>
+    <w:lvl w:ilvl="1" w:tentative="1">
+      <w:start w:val="1"/>
+      <w:numFmt w:val="bullet"/>
+      <w:lvlText w:val="o"/>
+      <w:lvlJc w:val="left"/>
+      <w:pPr>
+        <w:tabs>
+          <w:tab w:val="num" w:pos="1440"/>
+        </w:tabs>
+        <w:ind w:left="1440" w:hanging="360"/>
+      </w:pPr>
+      <w:rPr>
+        <w:rFonts w:ascii="Courier New" w:hAnsi="Courier New" w:hint="default"/>
+        <w:sz w:val="20"/>
+      </w:rPr>
+    </w:lvl>
+    <w:lvl w:ilvl="2" w:tentative="1">
+      <w:start w:val="1"/>
+      <w:numFmt w:val="bullet"/>
+      <w:lvlText w:val=""/>
+      <w:lvlJc w:val="left"/>
+      <w:pPr>
+        <w:tabs>
+          <w:tab w:val="num" w:pos="2160"/>
+        </w:tabs>
+        <w:ind w:left="2160" w:hanging="360"/>
+      </w:pPr>
+      <w:rPr>
+        <w:rFonts w:ascii="Wingdings" w:hAnsi="Wingdings" w:hint="default"/>
+        <w:sz w:val="20"/>
+      </w:rPr>
+    </w:lvl>
+    <w:lvl w:ilvl="3" w:tentative="1">
+      <w:start w:val="1"/>
+      <w:numFmt w:val="bullet"/>
+      <w:lvlText w:val=""/>
+      <w:lvlJc w:val="left"/>
+      <w:pPr>
+        <w:tabs>
+          <w:tab w:val="num" w:pos="2880"/>
+        </w:tabs>
+        <w:ind w:left="2880" w:hanging="360"/>
+      </w:pPr>
+      <w:rPr>
+        <w:rFonts w:ascii="Wingdings" w:hAnsi="Wingdings" w:hint="default"/>
+        <w:sz w:val="20"/>
+      </w:rPr>
+    </w:lvl>
+    <w:lvl w:ilvl="4" w:tentative="1">
+      <w:start w:val="1"/>
+      <w:numFmt w:val="bullet"/>
+      <w:lvlText w:val=""/>
+      <w:lvlJc w:val="left"/>
+      <w:pPr>
+        <w:tabs>
+          <w:tab w:val="num" w:pos="3600"/>
+        </w:tabs>
+        <w:ind w:left="3600" w:hanging="360"/>
+      </w:pPr>
+      <w:rPr>
+        <w:rFonts w:ascii="Wingdings" w:hAnsi="Wingdings" w:hint="default"/>
+        <w:sz w:val="20"/>
+      </w:rPr>
+    </w:lvl>
+    <w:lvl w:ilvl="5" w:tentative="1">
+      <w:start w:val="1"/>
+      <w:numFmt w:val="bullet"/>
+      <w:lvlText w:val=""/>
+      <w:lvlJc w:val="left"/>
+      <w:pPr>
+        <w:tabs>
+          <w:tab w:val="num" w:pos="4320"/>
+        </w:tabs>
+        <w:ind w:left="4320" w:hanging="360"/>
+      </w:pPr>
+      <w:rPr>
+        <w:rFonts w:ascii="Wingdings" w:hAnsi="Wingdings" w:hint="default"/>
+        <w:sz w:val="20"/>
+      </w:rPr>
+    </w:lvl>
+    <w:lvl w:ilvl="6" w:tentative="1">
+      <w:start w:val="1"/>
+      <w:numFmt w:val="bullet"/>
+      <w:lvlText w:val=""/>
+      <w:lvlJc w:val="left"/>
+      <w:pPr>
+        <w:tabs>
+          <w:tab w:val="num" w:pos="5040"/>
+        </w:tabs>
+        <w:ind w:left="5040" w:hanging="360"/>
+      </w:pPr>
+      <w:rPr>
+        <w:rFonts w:ascii="Wingdings" w:hAnsi="Wingdings" w:hint="default"/>
+        <w:sz w:val="20"/>
+      </w:rPr>
+    </w:lvl>
+    <w:lvl w:ilvl="7" w:tentative="1">
+      <w:start w:val="1"/>
+      <w:numFmt w:val="bullet"/>
+      <w:lvlText w:val=""/>
+      <w:lvlJc w:val="left"/>
+      <w:pPr>
+        <w:tabs>
+          <w:tab w:val="num" w:pos="5760"/>
+        </w:tabs>
+        <w:ind w:left="5760" w:hanging="360"/>
+      </w:pPr>
+      <w:rPr>
+        <w:rFonts w:ascii="Wingdings" w:hAnsi="Wingdings" w:hint="default"/>
+        <w:sz w:val="20"/>
+      </w:rPr>
+    </w:lvl>
+    <w:lvl w:ilvl="8" w:tentative="1">
+      <w:start w:val="1"/>
+      <w:numFmt w:val="bullet"/>
+      <w:lvlText w:val=""/>
+      <w:lvlJc w:val="left"/>
+      <w:pPr>
+        <w:tabs>
+          <w:tab w:val="num" w:pos="6480"/>
+        </w:tabs>
+        <w:ind w:left="6480" w:hanging="360"/>
+      </w:pPr>
+      <w:rPr>
+        <w:rFonts w:ascii="Wingdings" w:hAnsi="Wingdings" w:hint="default"/>
+        <w:sz w:val="20"/>
+      </w:rPr>
+    </w:lvl>
+  </w:abstractNum>
+  <w:abstractNum w:abstractNumId="4" w15:restartNumberingAfterBreak="0">
     <w:nsid w:val="1ED450F5"/>
     <w:multiLevelType w:val="hybridMultilevel"/>
     <w:tmpl w:val="34027B98"/>
@@ -1363,7 +2780,7 @@
       </w:pPr>
     </w:lvl>
   </w:abstractNum>
-  <w:abstractNum w:abstractNumId="2" w15:restartNumberingAfterBreak="0">
+  <w:abstractNum w:abstractNumId="5" w15:restartNumberingAfterBreak="0">
     <w:nsid w:val="3A076FDF"/>
     <w:multiLevelType w:val="hybridMultilevel"/>
     <w:tmpl w:val="08C826C2"/>
@@ -1449,7 +2866,156 @@
       </w:pPr>
     </w:lvl>
   </w:abstractNum>
-  <w:abstractNum w:abstractNumId="3" w15:restartNumberingAfterBreak="0">
+  <w:abstractNum w:abstractNumId="6" w15:restartNumberingAfterBreak="0">
+    <w:nsid w:val="40A837EB"/>
+    <w:multiLevelType w:val="multilevel"/>
+    <w:tmpl w:val="DE7268B0"/>
+    <w:lvl w:ilvl="0">
+      <w:start w:val="1"/>
+      <w:numFmt w:val="bullet"/>
+      <w:lvlText w:val=""/>
+      <w:lvlJc w:val="left"/>
+      <w:pPr>
+        <w:tabs>
+          <w:tab w:val="num" w:pos="720"/>
+        </w:tabs>
+        <w:ind w:left="720" w:hanging="360"/>
+      </w:pPr>
+      <w:rPr>
+        <w:rFonts w:ascii="Symbol" w:hAnsi="Symbol" w:hint="default"/>
+        <w:sz w:val="20"/>
+      </w:rPr>
+    </w:lvl>
+    <w:lvl w:ilvl="1" w:tentative="1">
+      <w:start w:val="1"/>
+      <w:numFmt w:val="bullet"/>
+      <w:lvlText w:val="o"/>
+      <w:lvlJc w:val="left"/>
+      <w:pPr>
+        <w:tabs>
+          <w:tab w:val="num" w:pos="1440"/>
+        </w:tabs>
+        <w:ind w:left="1440" w:hanging="360"/>
+      </w:pPr>
+      <w:rPr>
+        <w:rFonts w:ascii="Courier New" w:hAnsi="Courier New" w:hint="default"/>
+        <w:sz w:val="20"/>
+      </w:rPr>
+    </w:lvl>
+    <w:lvl w:ilvl="2" w:tentative="1">
+      <w:start w:val="1"/>
+      <w:numFmt w:val="bullet"/>
+      <w:lvlText w:val=""/>
+      <w:lvlJc w:val="left"/>
+      <w:pPr>
+        <w:tabs>
+          <w:tab w:val="num" w:pos="2160"/>
+        </w:tabs>
+        <w:ind w:left="2160" w:hanging="360"/>
+      </w:pPr>
+      <w:rPr>
+        <w:rFonts w:ascii="Wingdings" w:hAnsi="Wingdings" w:hint="default"/>
+        <w:sz w:val="20"/>
+      </w:rPr>
+    </w:lvl>
+    <w:lvl w:ilvl="3" w:tentative="1">
+      <w:start w:val="1"/>
+      <w:numFmt w:val="bullet"/>
+      <w:lvlText w:val=""/>
+      <w:lvlJc w:val="left"/>
+      <w:pPr>
+        <w:tabs>
+          <w:tab w:val="num" w:pos="2880"/>
+        </w:tabs>
+        <w:ind w:left="2880" w:hanging="360"/>
+      </w:pPr>
+      <w:rPr>
+        <w:rFonts w:ascii="Wingdings" w:hAnsi="Wingdings" w:hint="default"/>
+        <w:sz w:val="20"/>
+      </w:rPr>
+    </w:lvl>
+    <w:lvl w:ilvl="4" w:tentative="1">
+      <w:start w:val="1"/>
+      <w:numFmt w:val="bullet"/>
+      <w:lvlText w:val=""/>
+      <w:lvlJc w:val="left"/>
+      <w:pPr>
+        <w:tabs>
+          <w:tab w:val="num" w:pos="3600"/>
+        </w:tabs>
+        <w:ind w:left="3600" w:hanging="360"/>
+      </w:pPr>
+      <w:rPr>
+        <w:rFonts w:ascii="Wingdings" w:hAnsi="Wingdings" w:hint="default"/>
+        <w:sz w:val="20"/>
+      </w:rPr>
+    </w:lvl>
+    <w:lvl w:ilvl="5" w:tentative="1">
+      <w:start w:val="1"/>
+      <w:numFmt w:val="bullet"/>
+      <w:lvlText w:val=""/>
+      <w:lvlJc w:val="left"/>
+      <w:pPr>
+        <w:tabs>
+          <w:tab w:val="num" w:pos="4320"/>
+        </w:tabs>
+        <w:ind w:left="4320" w:hanging="360"/>
+      </w:pPr>
+      <w:rPr>
+        <w:rFonts w:ascii="Wingdings" w:hAnsi="Wingdings" w:hint="default"/>
+        <w:sz w:val="20"/>
+      </w:rPr>
+    </w:lvl>
+    <w:lvl w:ilvl="6" w:tentative="1">
+      <w:start w:val="1"/>
+      <w:numFmt w:val="bullet"/>
+      <w:lvlText w:val=""/>
+      <w:lvlJc w:val="left"/>
+      <w:pPr>
+        <w:tabs>
+          <w:tab w:val="num" w:pos="5040"/>
+        </w:tabs>
+        <w:ind w:left="5040" w:hanging="360"/>
+      </w:pPr>
+      <w:rPr>
+        <w:rFonts w:ascii="Wingdings" w:hAnsi="Wingdings" w:hint="default"/>
+        <w:sz w:val="20"/>
+      </w:rPr>
+    </w:lvl>
+    <w:lvl w:ilvl="7" w:tentative="1">
+      <w:start w:val="1"/>
+      <w:numFmt w:val="bullet"/>
+      <w:lvlText w:val=""/>
+      <w:lvlJc w:val="left"/>
+      <w:pPr>
+        <w:tabs>
+          <w:tab w:val="num" w:pos="5760"/>
+        </w:tabs>
+        <w:ind w:left="5760" w:hanging="360"/>
+      </w:pPr>
+      <w:rPr>
+        <w:rFonts w:ascii="Wingdings" w:hAnsi="Wingdings" w:hint="default"/>
+        <w:sz w:val="20"/>
+      </w:rPr>
+    </w:lvl>
+    <w:lvl w:ilvl="8" w:tentative="1">
+      <w:start w:val="1"/>
+      <w:numFmt w:val="bullet"/>
+      <w:lvlText w:val=""/>
+      <w:lvlJc w:val="left"/>
+      <w:pPr>
+        <w:tabs>
+          <w:tab w:val="num" w:pos="6480"/>
+        </w:tabs>
+        <w:ind w:left="6480" w:hanging="360"/>
+      </w:pPr>
+      <w:rPr>
+        <w:rFonts w:ascii="Wingdings" w:hAnsi="Wingdings" w:hint="default"/>
+        <w:sz w:val="20"/>
+      </w:rPr>
+    </w:lvl>
+  </w:abstractNum>
+  <w:abstractNum w:abstractNumId="7" w15:restartNumberingAfterBreak="0">
     <w:nsid w:val="49AC1CA8"/>
     <w:multiLevelType w:val="hybridMultilevel"/>
     <w:tmpl w:val="FFE0E8FC"/>
@@ -1538,7 +3104,7 @@
       </w:pPr>
     </w:lvl>
   </w:abstractNum>
-  <w:abstractNum w:abstractNumId="4" w15:restartNumberingAfterBreak="0">
+  <w:abstractNum w:abstractNumId="8" w15:restartNumberingAfterBreak="0">
     <w:nsid w:val="7BF37681"/>
     <w:multiLevelType w:val="multilevel"/>
     <w:tmpl w:val="EB7A45C0"/>
@@ -1651,7 +3217,7 @@
       </w:rPr>
     </w:lvl>
   </w:abstractNum>
-  <w:abstractNum w:abstractNumId="5" w15:restartNumberingAfterBreak="0">
+  <w:abstractNum w:abstractNumId="9" w15:restartNumberingAfterBreak="0">
     <w:nsid w:val="7D3A7E64"/>
     <w:multiLevelType w:val="hybridMultilevel"/>
     <w:tmpl w:val="1D2EDF9E"/>
@@ -1737,23 +3303,187 @@
       </w:pPr>
     </w:lvl>
   </w:abstractNum>
+  <w:abstractNum w:abstractNumId="10" w15:restartNumberingAfterBreak="0">
+    <w:nsid w:val="7E3A3E1F"/>
+    <w:multiLevelType w:val="multilevel"/>
+    <w:tmpl w:val="C9705AC6"/>
+    <w:lvl w:ilvl="0">
+      <w:start w:val="1"/>
+      <w:numFmt w:val="bullet"/>
+      <w:lvlText w:val=""/>
+      <w:lvlJc w:val="left"/>
+      <w:pPr>
+        <w:tabs>
+          <w:tab w:val="num" w:pos="720"/>
+        </w:tabs>
+        <w:ind w:left="720" w:hanging="360"/>
+      </w:pPr>
+      <w:rPr>
+        <w:rFonts w:ascii="Symbol" w:hAnsi="Symbol" w:hint="default"/>
+        <w:sz w:val="20"/>
+      </w:rPr>
+    </w:lvl>
+    <w:lvl w:ilvl="1" w:tentative="1">
+      <w:start w:val="1"/>
+      <w:numFmt w:val="bullet"/>
+      <w:lvlText w:val="o"/>
+      <w:lvlJc w:val="left"/>
+      <w:pPr>
+        <w:tabs>
+          <w:tab w:val="num" w:pos="1440"/>
+        </w:tabs>
+        <w:ind w:left="1440" w:hanging="360"/>
+      </w:pPr>
+      <w:rPr>
+        <w:rFonts w:ascii="Courier New" w:hAnsi="Courier New" w:hint="default"/>
+        <w:sz w:val="20"/>
+      </w:rPr>
+    </w:lvl>
+    <w:lvl w:ilvl="2" w:tentative="1">
+      <w:start w:val="1"/>
+      <w:numFmt w:val="bullet"/>
+      <w:lvlText w:val=""/>
+      <w:lvlJc w:val="left"/>
+      <w:pPr>
+        <w:tabs>
+          <w:tab w:val="num" w:pos="2160"/>
+        </w:tabs>
+        <w:ind w:left="2160" w:hanging="360"/>
+      </w:pPr>
+      <w:rPr>
+        <w:rFonts w:ascii="Wingdings" w:hAnsi="Wingdings" w:hint="default"/>
+        <w:sz w:val="20"/>
+      </w:rPr>
+    </w:lvl>
+    <w:lvl w:ilvl="3" w:tentative="1">
+      <w:start w:val="1"/>
+      <w:numFmt w:val="bullet"/>
+      <w:lvlText w:val=""/>
+      <w:lvlJc w:val="left"/>
+      <w:pPr>
+        <w:tabs>
+          <w:tab w:val="num" w:pos="2880"/>
+        </w:tabs>
+        <w:ind w:left="2880" w:hanging="360"/>
+      </w:pPr>
+      <w:rPr>
+        <w:rFonts w:ascii="Wingdings" w:hAnsi="Wingdings" w:hint="default"/>
+        <w:sz w:val="20"/>
+      </w:rPr>
+    </w:lvl>
+    <w:lvl w:ilvl="4" w:tentative="1">
+      <w:start w:val="1"/>
+      <w:numFmt w:val="bullet"/>
+      <w:lvlText w:val=""/>
+      <w:lvlJc w:val="left"/>
+      <w:pPr>
+        <w:tabs>
+          <w:tab w:val="num" w:pos="3600"/>
+        </w:tabs>
+        <w:ind w:left="3600" w:hanging="360"/>
+      </w:pPr>
+      <w:rPr>
+        <w:rFonts w:ascii="Wingdings" w:hAnsi="Wingdings" w:hint="default"/>
+        <w:sz w:val="20"/>
+      </w:rPr>
+    </w:lvl>
+    <w:lvl w:ilvl="5" w:tentative="1">
+      <w:start w:val="1"/>
+      <w:numFmt w:val="bullet"/>
+      <w:lvlText w:val=""/>
+      <w:lvlJc w:val="left"/>
+      <w:pPr>
+        <w:tabs>
+          <w:tab w:val="num" w:pos="4320"/>
+        </w:tabs>
+        <w:ind w:left="4320" w:hanging="360"/>
+      </w:pPr>
+      <w:rPr>
+        <w:rFonts w:ascii="Wingdings" w:hAnsi="Wingdings" w:hint="default"/>
+        <w:sz w:val="20"/>
+      </w:rPr>
+    </w:lvl>
+    <w:lvl w:ilvl="6" w:tentative="1">
+      <w:start w:val="1"/>
+      <w:numFmt w:val="bullet"/>
+      <w:lvlText w:val=""/>
+      <w:lvlJc w:val="left"/>
+      <w:pPr>
+        <w:tabs>
+          <w:tab w:val="num" w:pos="5040"/>
+        </w:tabs>
+        <w:ind w:left="5040" w:hanging="360"/>
+      </w:pPr>
+      <w:rPr>
+        <w:rFonts w:ascii="Wingdings" w:hAnsi="Wingdings" w:hint="default"/>
+        <w:sz w:val="20"/>
+      </w:rPr>
+    </w:lvl>
+    <w:lvl w:ilvl="7" w:tentative="1">
+      <w:start w:val="1"/>
+      <w:numFmt w:val="bullet"/>
+      <w:lvlText w:val=""/>
+      <w:lvlJc w:val="left"/>
+      <w:pPr>
+        <w:tabs>
+          <w:tab w:val="num" w:pos="5760"/>
+        </w:tabs>
+        <w:ind w:left="5760" w:hanging="360"/>
+      </w:pPr>
+      <w:rPr>
+        <w:rFonts w:ascii="Wingdings" w:hAnsi="Wingdings" w:hint="default"/>
+        <w:sz w:val="20"/>
+      </w:rPr>
+    </w:lvl>
+    <w:lvl w:ilvl="8" w:tentative="1">
+      <w:start w:val="1"/>
+      <w:numFmt w:val="bullet"/>
+      <w:lvlText w:val=""/>
+      <w:lvlJc w:val="left"/>
+      <w:pPr>
+        <w:tabs>
+          <w:tab w:val="num" w:pos="6480"/>
+        </w:tabs>
+        <w:ind w:left="6480" w:hanging="360"/>
+      </w:pPr>
+      <w:rPr>
+        <w:rFonts w:ascii="Wingdings" w:hAnsi="Wingdings" w:hint="default"/>
+        <w:sz w:val="20"/>
+      </w:rPr>
+    </w:lvl>
+  </w:abstractNum>
   <w:num w:numId="1" w16cid:durableId="892279362">
+    <w:abstractNumId w:val="9"/>
+  </w:num>
+  <w:num w:numId="2" w16cid:durableId="800341430">
+    <w:abstractNumId w:val="4"/>
+  </w:num>
+  <w:num w:numId="3" w16cid:durableId="1767772340">
+    <w:abstractNumId w:val="7"/>
+  </w:num>
+  <w:num w:numId="4" w16cid:durableId="1784374613">
+    <w:abstractNumId w:val="8"/>
+  </w:num>
+  <w:num w:numId="5" w16cid:durableId="452747648">
     <w:abstractNumId w:val="5"/>
   </w:num>
-  <w:num w:numId="2" w16cid:durableId="800341430">
+  <w:num w:numId="6" w16cid:durableId="183176430">
     <w:abstractNumId w:val="1"/>
   </w:num>
-  <w:num w:numId="3" w16cid:durableId="1767772340">
+  <w:num w:numId="7" w16cid:durableId="1960799041">
+    <w:abstractNumId w:val="10"/>
+  </w:num>
+  <w:num w:numId="8" w16cid:durableId="1980919919">
     <w:abstractNumId w:val="3"/>
   </w:num>
-  <w:num w:numId="4" w16cid:durableId="1784374613">
-    <w:abstractNumId w:val="4"/>
+  <w:num w:numId="9" w16cid:durableId="340470895">
+    <w:abstractNumId w:val="6"/>
   </w:num>
-  <w:num w:numId="5" w16cid:durableId="452747648">
+  <w:num w:numId="10" w16cid:durableId="175850890">
+    <w:abstractNumId w:val="0"/>
+  </w:num>
+  <w:num w:numId="11" w16cid:durableId="946473601">
     <w:abstractNumId w:val="2"/>
-  </w:num>
-  <w:num w:numId="6" w16cid:durableId="183176430">
-    <w:abstractNumId w:val="0"/>
   </w:num>
 </w:numbering>
 </file>
@@ -2158,6 +3888,18 @@
   <w:style w:type="paragraph" w:default="1" w:styleId="Normal">
     <w:name w:val="Normal"/>
     <w:qFormat/>
+    <w:rsid w:val="00A67269"/>
+    <w:pPr>
+      <w:spacing w:after="0" w:line="240" w:lineRule="auto"/>
+    </w:pPr>
+    <w:rPr>
+      <w:rFonts w:ascii="Times New Roman" w:eastAsia="Times New Roman" w:hAnsi="Times New Roman" w:cs="Times New Roman"/>
+      <w:kern w:val="0"/>
+      <w:sz w:val="24"/>
+      <w:szCs w:val="24"/>
+      <w:lang w:val="en-US"/>
+      <w14:ligatures w14:val="none"/>
+    </w:rPr>
   </w:style>
   <w:style w:type="character" w:default="1" w:styleId="DefaultParagraphFont">
     <w:name w:val="Default Paragraph Font"/>
@@ -2195,6 +3937,27 @@
     <w:pPr>
       <w:ind w:left="720"/>
       <w:contextualSpacing/>
+    </w:pPr>
+  </w:style>
+  <w:style w:type="character" w:styleId="Strong">
+    <w:name w:val="Strong"/>
+    <w:basedOn w:val="DefaultParagraphFont"/>
+    <w:uiPriority w:val="22"/>
+    <w:qFormat/>
+    <w:rsid w:val="00A67269"/>
+    <w:rPr>
+      <w:b/>
+      <w:bCs/>
+    </w:rPr>
+  </w:style>
+  <w:style w:type="paragraph" w:styleId="NormalWeb">
+    <w:name w:val="Normal (Web)"/>
+    <w:basedOn w:val="Normal"/>
+    <w:uiPriority w:val="99"/>
+    <w:unhideWhenUsed/>
+    <w:rsid w:val="00A67269"/>
+    <w:pPr>
+      <w:spacing w:before="100" w:beforeAutospacing="1" w:after="100" w:afterAutospacing="1"/>
     </w:pPr>
   </w:style>
 </w:styles>

--- a/Assignment Subjective Questions.docx
+++ b/Assignment Subjective Questions.docx
@@ -76,7 +76,7 @@
           </mc:Choice>
           <mc:Fallback>
             <w:pict>
-              <v:line w14:anchorId="102E6B12" id="Straight Connector 1" o:spid="_x0000_s1026" style="position:absolute;z-index:251659264;visibility:visible;mso-wrap-style:square;mso-wrap-distance-left:9pt;mso-wrap-distance-top:0;mso-wrap-distance-right:9pt;mso-wrap-distance-bottom:0;mso-position-horizontal:absolute;mso-position-horizontal-relative:text;mso-position-vertical:absolute;mso-position-vertical-relative:text" from="1in,24.65pt" to="376pt,24.65pt" o:gfxdata="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" strokecolor="black [3200]" strokeweight="1.5pt">
+              <v:line w14:anchorId="102E6B12" id="Straight Connector 1" o:spid="_x0000_s1026" style="position:absolute;z-index:251659264;visibility:visible;mso-wrap-style:square;mso-wrap-distance-left:9pt;mso-wrap-distance-top:0;mso-wrap-distance-right:9pt;mso-wrap-distance-bottom:0;mso-position-horizontal:absolute;mso-position-horizontal-relative:text;mso-position-vertical:absolute;mso-position-vertical-relative:text" from="1in,24.65pt" to="376pt,24.65pt" o:gfxdata="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" strokecolor="black [3200]" strokeweight="1.5pt">
                 <v:stroke joinstyle="miter"/>
               </v:line>
             </w:pict>
@@ -1007,14 +1007,7 @@
           <w:color w:val="1F1F1F"/>
           <w:shd w:val="clear" w:color="auto" w:fill="FFFFFF"/>
         </w:rPr>
-        <w:t>L</w:t>
-      </w:r>
-      <w:r>
-        <w:rPr>
-          <w:color w:val="1F1F1F"/>
-          <w:shd w:val="clear" w:color="auto" w:fill="FFFFFF"/>
-        </w:rPr>
-        <w:t>eads who spend more time on the website are more likely to convert. This is likely because they are more interested in the company's products or services and are taking the time to learn more about them.</w:t>
+        <w:t>Leads who spend more time on the website are more likely to convert. This is likely because they are more interested in the company's products or services and are taking the time to learn more about them.</w:t>
       </w:r>
     </w:p>
     <w:p>
@@ -1049,14 +1042,7 @@
           <w:color w:val="1F1F1F"/>
           <w:shd w:val="clear" w:color="auto" w:fill="FFFFFF"/>
         </w:rPr>
-        <w:t>L</w:t>
-      </w:r>
-      <w:r>
-        <w:rPr>
-          <w:color w:val="1F1F1F"/>
-          <w:shd w:val="clear" w:color="auto" w:fill="FFFFFF"/>
-        </w:rPr>
-        <w:t>eads who come from the lead add form are more likely to convert. This is likely because these leads have already expressed interest in the company's products or services by filling out the form.</w:t>
+        <w:t>Leads who come from the lead add form are more likely to convert. This is likely because these leads have already expressed interest in the company's products or services by filling out the form.</w:t>
       </w:r>
     </w:p>
     <w:p>
@@ -1088,14 +1074,7 @@
           <w:color w:val="1F1F1F"/>
           <w:shd w:val="clear" w:color="auto" w:fill="FFFFFF"/>
         </w:rPr>
-        <w:t>L</w:t>
-      </w:r>
-      <w:r>
-        <w:rPr>
-          <w:color w:val="1F1F1F"/>
-          <w:shd w:val="clear" w:color="auto" w:fill="FFFFFF"/>
-        </w:rPr>
-        <w:t>eads who have had a phone conversation with a sales representative are more likely to convert. This is likely because these leads have had the opportunity to learn more about the company and its products or services from a sales representative who can answer their questions and address their concerns.</w:t>
+        <w:t>Leads who have had a phone conversation with a sales representative are more likely to convert. This is likely because these leads have had the opportunity to learn more about the company and its products or services from a sales representative who can answer their questions and address their concerns.</w:t>
       </w:r>
     </w:p>
     <w:p>
@@ -1131,7 +1110,7 @@
           <w:color w:val="1F1F1F"/>
           <w:shd w:val="clear" w:color="auto" w:fill="FFFFFF"/>
         </w:rPr>
-        <w:t>U</w:t>
+        <w:t>Use the lead score to prioritize leads</w:t>
       </w:r>
       <w:r>
         <w:rPr>
@@ -1141,93 +1120,83 @@
           <w:color w:val="1F1F1F"/>
           <w:shd w:val="clear" w:color="auto" w:fill="FFFFFF"/>
         </w:rPr>
-        <w:t>se the lead score to prioritize leads</w:t>
-      </w:r>
-      <w:r>
+        <w:t>,</w:t>
+      </w:r>
+      <w:r>
+        <w:rPr>
+          <w:color w:val="1F1F1F"/>
+          <w:shd w:val="clear" w:color="auto" w:fill="FFFFFF"/>
+        </w:rPr>
+        <w:t xml:space="preserve"> </w:t>
+      </w:r>
+      <w:r>
+        <w:rPr>
+          <w:color w:val="1F1F1F"/>
+          <w:shd w:val="clear" w:color="auto" w:fill="FFFFFF"/>
+        </w:rPr>
+        <w:t>l</w:t>
+      </w:r>
+      <w:r>
+        <w:rPr>
+          <w:color w:val="1F1F1F"/>
+          <w:shd w:val="clear" w:color="auto" w:fill="FFFFFF"/>
+        </w:rPr>
+        <w:t xml:space="preserve">eads with a score </w:t>
+      </w:r>
+      <w:r>
+        <w:rPr>
+          <w:color w:val="1F1F1F"/>
+          <w:shd w:val="clear" w:color="auto" w:fill="FFFFFF"/>
+        </w:rPr>
+        <w:t>more than 85</w:t>
+      </w:r>
+      <w:r>
+        <w:rPr>
+          <w:color w:val="1F1F1F"/>
+          <w:shd w:val="clear" w:color="auto" w:fill="FFFFFF"/>
+        </w:rPr>
+        <w:t xml:space="preserve"> are considered to be </w:t>
+      </w:r>
+      <w:r>
+        <w:rPr>
+          <w:color w:val="1F1F1F"/>
+          <w:shd w:val="clear" w:color="auto" w:fill="FFFFFF"/>
+        </w:rPr>
+        <w:t>Hot L</w:t>
+      </w:r>
+      <w:r>
+        <w:rPr>
+          <w:color w:val="1F1F1F"/>
+          <w:shd w:val="clear" w:color="auto" w:fill="FFFFFF"/>
+        </w:rPr>
+        <w:t>eads</w:t>
+      </w:r>
+      <w:r>
+        <w:rPr>
+          <w:color w:val="1F1F1F"/>
+          <w:shd w:val="clear" w:color="auto" w:fill="FFFFFF"/>
+        </w:rPr>
+        <w:t>.</w:t>
+      </w:r>
+    </w:p>
+    <w:p>
+      <w:pPr>
+        <w:shd w:val="clear" w:color="auto" w:fill="FFFFFF"/>
+        <w:spacing w:before="100" w:beforeAutospacing="1" w:after="150"/>
         <w:rPr>
           <w:rStyle w:val="Strong"/>
           <w:b w:val="0"/>
           <w:bCs w:val="0"/>
-          <w:color w:val="1F1F1F"/>
-          <w:shd w:val="clear" w:color="auto" w:fill="FFFFFF"/>
-        </w:rPr>
-        <w:t>,</w:t>
-      </w:r>
-      <w:r>
-        <w:rPr>
-          <w:color w:val="1F1F1F"/>
-          <w:shd w:val="clear" w:color="auto" w:fill="FFFFFF"/>
-        </w:rPr>
-        <w:t xml:space="preserve"> </w:t>
-      </w:r>
-      <w:r>
-        <w:rPr>
-          <w:color w:val="1F1F1F"/>
-          <w:shd w:val="clear" w:color="auto" w:fill="FFFFFF"/>
-        </w:rPr>
-        <w:t>l</w:t>
-      </w:r>
-      <w:r>
-        <w:rPr>
-          <w:color w:val="1F1F1F"/>
-          <w:shd w:val="clear" w:color="auto" w:fill="FFFFFF"/>
-        </w:rPr>
-        <w:t xml:space="preserve">eads with a score </w:t>
-      </w:r>
-      <w:r>
-        <w:rPr>
-          <w:color w:val="1F1F1F"/>
-          <w:shd w:val="clear" w:color="auto" w:fill="FFFFFF"/>
-        </w:rPr>
-        <w:t>more than 85</w:t>
-      </w:r>
-      <w:r>
-        <w:rPr>
-          <w:color w:val="1F1F1F"/>
-          <w:shd w:val="clear" w:color="auto" w:fill="FFFFFF"/>
-        </w:rPr>
-        <w:t xml:space="preserve"> are considered to be </w:t>
-      </w:r>
-      <w:r>
-        <w:rPr>
-          <w:color w:val="1F1F1F"/>
-          <w:shd w:val="clear" w:color="auto" w:fill="FFFFFF"/>
-        </w:rPr>
-        <w:t>Hot L</w:t>
-      </w:r>
-      <w:r>
-        <w:rPr>
-          <w:color w:val="1F1F1F"/>
-          <w:shd w:val="clear" w:color="auto" w:fill="FFFFFF"/>
-        </w:rPr>
-        <w:t>eads</w:t>
-      </w:r>
-      <w:r>
-        <w:rPr>
-          <w:color w:val="1F1F1F"/>
-          <w:shd w:val="clear" w:color="auto" w:fill="FFFFFF"/>
-        </w:rPr>
-        <w:t>.</w:t>
-      </w:r>
-    </w:p>
-    <w:p>
-      <w:pPr>
-        <w:shd w:val="clear" w:color="auto" w:fill="FFFFFF"/>
-        <w:spacing w:before="100" w:beforeAutospacing="1" w:after="150"/>
+          <w:color w:val="000000" w:themeColor="text1"/>
+        </w:rPr>
+      </w:pPr>
+      <w:r>
         <w:rPr>
           <w:rStyle w:val="Strong"/>
           <w:b w:val="0"/>
           <w:bCs w:val="0"/>
           <w:color w:val="000000" w:themeColor="text1"/>
         </w:rPr>
-      </w:pPr>
-      <w:r>
-        <w:rPr>
-          <w:rStyle w:val="Strong"/>
-          <w:b w:val="0"/>
-          <w:bCs w:val="0"/>
-          <w:color w:val="000000" w:themeColor="text1"/>
-        </w:rPr>
         <w:t>Here are some Potential Leads for X Education company to call,</w:t>
       </w:r>
     </w:p>
@@ -1239,61 +1208,11 @@
           <w:color w:val="000000" w:themeColor="text1"/>
         </w:rPr>
       </w:pPr>
-      <w:proofErr w:type="spellStart"/>
-      <w:r>
-        <w:rPr>
-          <w:color w:val="000000" w:themeColor="text1"/>
-        </w:rPr>
-        <w:t>Potential_leads</w:t>
-      </w:r>
-      <w:proofErr w:type="spellEnd"/>
-      <w:r>
-        <w:rPr>
-          <w:color w:val="000000" w:themeColor="text1"/>
-        </w:rPr>
-        <w:t xml:space="preserve"> = </w:t>
-      </w:r>
-      <w:proofErr w:type="spellStart"/>
-      <w:r>
-        <w:rPr>
-          <w:color w:val="000000" w:themeColor="text1"/>
-        </w:rPr>
-        <w:t>y_pred_final.loc</w:t>
-      </w:r>
-      <w:proofErr w:type="spellEnd"/>
-      <w:r>
-        <w:rPr>
-          <w:color w:val="000000" w:themeColor="text1"/>
-        </w:rPr>
-        <w:t>[</w:t>
-      </w:r>
-      <w:proofErr w:type="spellStart"/>
-      <w:r>
-        <w:rPr>
-          <w:color w:val="000000" w:themeColor="text1"/>
-        </w:rPr>
-        <w:t>y_pred_final</w:t>
-      </w:r>
-      <w:proofErr w:type="spellEnd"/>
-      <w:r>
-        <w:rPr>
-          <w:color w:val="000000" w:themeColor="text1"/>
-        </w:rPr>
-        <w:t>["</w:t>
-      </w:r>
-      <w:proofErr w:type="spellStart"/>
-      <w:r>
-        <w:rPr>
-          <w:color w:val="000000" w:themeColor="text1"/>
-        </w:rPr>
-        <w:t>Lead_Score</w:t>
-      </w:r>
-      <w:proofErr w:type="spellEnd"/>
-      <w:r>
-        <w:rPr>
-          <w:color w:val="000000" w:themeColor="text1"/>
-        </w:rPr>
-        <w:t>"]&gt;=85]</w:t>
+      <w:r>
+        <w:rPr>
+          <w:color w:val="000000" w:themeColor="text1"/>
+        </w:rPr>
+        <w:t>Potential_leads = y_pred_final.loc[y_pred_final["Lead_Score"]&gt;=85]</w:t>
       </w:r>
     </w:p>
     <w:p>
@@ -1304,61 +1223,11 @@
           <w:color w:val="000000" w:themeColor="text1"/>
         </w:rPr>
       </w:pPr>
-      <w:proofErr w:type="spellStart"/>
-      <w:r>
-        <w:rPr>
-          <w:color w:val="000000" w:themeColor="text1"/>
-        </w:rPr>
-        <w:t>Potential_leads_IDs</w:t>
-      </w:r>
-      <w:proofErr w:type="spellEnd"/>
-      <w:r>
-        <w:rPr>
-          <w:color w:val="000000" w:themeColor="text1"/>
-        </w:rPr>
-        <w:t xml:space="preserve"> = </w:t>
-      </w:r>
-      <w:proofErr w:type="spellStart"/>
-      <w:r>
-        <w:rPr>
-          <w:color w:val="000000" w:themeColor="text1"/>
-        </w:rPr>
-        <w:t>Potential_</w:t>
-      </w:r>
-      <w:proofErr w:type="gramStart"/>
-      <w:r>
-        <w:rPr>
-          <w:color w:val="000000" w:themeColor="text1"/>
-        </w:rPr>
-        <w:t>leads</w:t>
-      </w:r>
-      <w:proofErr w:type="spellEnd"/>
-      <w:r>
-        <w:rPr>
-          <w:color w:val="000000" w:themeColor="text1"/>
-        </w:rPr>
-        <w:t>[</w:t>
-      </w:r>
-      <w:proofErr w:type="gramEnd"/>
-      <w:r>
-        <w:rPr>
-          <w:color w:val="000000" w:themeColor="text1"/>
-        </w:rPr>
-        <w:t>"Prospect ID"].</w:t>
-      </w:r>
-      <w:proofErr w:type="spellStart"/>
-      <w:r>
-        <w:rPr>
-          <w:color w:val="000000" w:themeColor="text1"/>
-        </w:rPr>
-        <w:t>values.reshape</w:t>
-      </w:r>
-      <w:proofErr w:type="spellEnd"/>
-      <w:r>
-        <w:rPr>
-          <w:color w:val="000000" w:themeColor="text1"/>
-        </w:rPr>
-        <w:t>(-1)</w:t>
+      <w:r>
+        <w:rPr>
+          <w:color w:val="000000" w:themeColor="text1"/>
+        </w:rPr>
+        <w:t>Potential_leads_IDs = Potential_leads["Prospect ID"].values.reshape(-1)</w:t>
       </w:r>
     </w:p>
     <w:p>
@@ -1369,27 +1238,11 @@
           <w:color w:val="000000" w:themeColor="text1"/>
         </w:rPr>
       </w:pPr>
-      <w:proofErr w:type="gramStart"/>
-      <w:r>
-        <w:rPr>
-          <w:color w:val="000000" w:themeColor="text1"/>
-        </w:rPr>
-        <w:t>print(</w:t>
-      </w:r>
-      <w:proofErr w:type="spellStart"/>
-      <w:proofErr w:type="gramEnd"/>
-      <w:r>
-        <w:rPr>
-          <w:color w:val="000000" w:themeColor="text1"/>
-        </w:rPr>
-        <w:t>Potential_leads_IDs</w:t>
-      </w:r>
-      <w:proofErr w:type="spellEnd"/>
-      <w:r>
-        <w:rPr>
-          <w:color w:val="000000" w:themeColor="text1"/>
-        </w:rPr>
-        <w:t>)</w:t>
+      <w:r>
+        <w:rPr>
+          <w:color w:val="000000" w:themeColor="text1"/>
+        </w:rPr>
+        <w:t>print(Potential_leads_IDs)</w:t>
       </w:r>
     </w:p>
     <w:p>
@@ -1397,83 +1250,80 @@
         <w:shd w:val="clear" w:color="auto" w:fill="FFFFFF"/>
         <w:spacing w:before="100" w:beforeAutospacing="1" w:after="150"/>
         <w:rPr>
-          <w:color w:val="000000" w:themeColor="text1"/>
-        </w:rPr>
-      </w:pPr>
-    </w:p>
-    <w:p>
-      <w:pPr>
-        <w:shd w:val="clear" w:color="auto" w:fill="FFFFFF"/>
-        <w:spacing w:before="100" w:beforeAutospacing="1" w:after="150"/>
-        <w:rPr>
-          <w:color w:val="000000" w:themeColor="text1"/>
-        </w:rPr>
-      </w:pPr>
-    </w:p>
-    <w:p>
-      <w:pPr>
-        <w:shd w:val="clear" w:color="auto" w:fill="FFFFFF"/>
-        <w:spacing w:before="100" w:beforeAutospacing="1" w:after="150"/>
-        <w:rPr>
-          <w:color w:val="000000" w:themeColor="text1"/>
-        </w:rPr>
-      </w:pPr>
-    </w:p>
-    <w:p>
-      <w:pPr>
-        <w:shd w:val="clear" w:color="auto" w:fill="FFFFFF"/>
-        <w:spacing w:before="100" w:beforeAutospacing="1" w:after="150"/>
-        <w:rPr>
-          <w:color w:val="000000" w:themeColor="text1"/>
-        </w:rPr>
-      </w:pPr>
-    </w:p>
-    <w:p>
-      <w:pPr>
-        <w:shd w:val="clear" w:color="auto" w:fill="FFFFFF"/>
-        <w:spacing w:before="100" w:beforeAutospacing="1" w:after="150"/>
-        <w:rPr>
-          <w:color w:val="000000" w:themeColor="text1"/>
-        </w:rPr>
-      </w:pPr>
-    </w:p>
-    <w:p>
-      <w:pPr>
-        <w:spacing w:line="276" w:lineRule="auto"/>
-        <w:jc w:val="both"/>
-        <w:rPr>
-          <w:color w:val="000000" w:themeColor="text1"/>
-        </w:rPr>
-      </w:pPr>
-    </w:p>
-    <w:p>
-      <w:pPr>
-        <w:spacing w:line="276" w:lineRule="auto"/>
-        <w:jc w:val="both"/>
-        <w:rPr>
-          <w:color w:val="000000" w:themeColor="text1"/>
-        </w:rPr>
-      </w:pPr>
-    </w:p>
-    <w:p>
-      <w:pPr>
-        <w:spacing w:line="276" w:lineRule="auto"/>
-        <w:jc w:val="both"/>
-        <w:rPr>
-          <w:color w:val="000000" w:themeColor="text1"/>
-        </w:rPr>
-      </w:pPr>
-    </w:p>
-    <w:p>
-      <w:pPr>
-        <w:spacing w:line="276" w:lineRule="auto"/>
-        <w:jc w:val="both"/>
-        <w:rPr>
-          <w:b/>
-          <w:bCs/>
-          <w:color w:val="000000" w:themeColor="text1"/>
-        </w:rPr>
-      </w:pPr>
+          <w:b/>
+          <w:bCs/>
+          <w:color w:val="000000" w:themeColor="text1"/>
+        </w:rPr>
+      </w:pPr>
+      <w:r>
+        <w:rPr>
+          <w:color w:val="000000" w:themeColor="text1"/>
+        </w:rPr>
+        <w:lastRenderedPageBreak/>
+        <w:drawing>
+          <wp:anchor distT="0" distB="0" distL="114300" distR="114300" simplePos="0" relativeHeight="251660288" behindDoc="1" locked="0" layoutInCell="1" allowOverlap="1" wp14:anchorId="12146F53" wp14:editId="5EF130C7">
+            <wp:simplePos x="0" y="0"/>
+            <wp:positionH relativeFrom="margin">
+              <wp:align>left</wp:align>
+            </wp:positionH>
+            <wp:positionV relativeFrom="paragraph">
+              <wp:posOffset>0</wp:posOffset>
+            </wp:positionV>
+            <wp:extent cx="5668645" cy="4445000"/>
+            <wp:effectExtent l="0" t="0" r="8255" b="0"/>
+            <wp:wrapTight wrapText="bothSides">
+              <wp:wrapPolygon edited="0">
+                <wp:start x="0" y="0"/>
+                <wp:lineTo x="0" y="21477"/>
+                <wp:lineTo x="21559" y="21477"/>
+                <wp:lineTo x="21559" y="0"/>
+                <wp:lineTo x="0" y="0"/>
+              </wp:wrapPolygon>
+            </wp:wrapTight>
+            <wp:docPr id="505981887" name="Picture 1"/>
+            <wp:cNvGraphicFramePr>
+              <a:graphicFrameLocks xmlns:a="http://schemas.openxmlformats.org/drawingml/2006/main" noChangeAspect="1"/>
+            </wp:cNvGraphicFramePr>
+            <a:graphic xmlns:a="http://schemas.openxmlformats.org/drawingml/2006/main">
+              <a:graphicData uri="http://schemas.openxmlformats.org/drawingml/2006/picture">
+                <pic:pic xmlns:pic="http://schemas.openxmlformats.org/drawingml/2006/picture">
+                  <pic:nvPicPr>
+                    <pic:cNvPr id="505981887" name=""/>
+                    <pic:cNvPicPr/>
+                  </pic:nvPicPr>
+                  <pic:blipFill>
+                    <a:blip r:embed="rId6">
+                      <a:extLst>
+                        <a:ext uri="{28A0092B-C50C-407E-A947-70E740481C1C}">
+                          <a14:useLocalDpi xmlns:a14="http://schemas.microsoft.com/office/drawing/2010/main" val="0"/>
+                        </a:ext>
+                      </a:extLst>
+                    </a:blip>
+                    <a:stretch>
+                      <a:fillRect/>
+                    </a:stretch>
+                  </pic:blipFill>
+                  <pic:spPr>
+                    <a:xfrm>
+                      <a:off x="0" y="0"/>
+                      <a:ext cx="5671731" cy="4447243"/>
+                    </a:xfrm>
+                    <a:prstGeom prst="rect">
+                      <a:avLst/>
+                    </a:prstGeom>
+                  </pic:spPr>
+                </pic:pic>
+              </a:graphicData>
+            </a:graphic>
+            <wp14:sizeRelH relativeFrom="margin">
+              <wp14:pctWidth>0</wp14:pctWidth>
+            </wp14:sizeRelH>
+            <wp14:sizeRelV relativeFrom="margin">
+              <wp14:pctHeight>0</wp14:pctHeight>
+            </wp14:sizeRelV>
+          </wp:anchor>
+        </w:drawing>
+      </w:r>
       <w:r>
         <w:rPr>
           <w:b/>
@@ -1604,19 +1454,7 @@
         <w:rPr>
           <w:color w:val="000000" w:themeColor="text1"/>
         </w:rPr>
-        <w:t>Here are some specific Leads that X Education should</w:t>
-      </w:r>
-      <w:r>
-        <w:rPr>
-          <w:color w:val="000000" w:themeColor="text1"/>
-        </w:rPr>
-        <w:t xml:space="preserve"> not</w:t>
-      </w:r>
-      <w:r>
-        <w:rPr>
-          <w:color w:val="000000" w:themeColor="text1"/>
-        </w:rPr>
-        <w:t xml:space="preserve"> focus on to increase their lead conversion rate:</w:t>
+        <w:t>Here are some specific Leads that X Education should not focus on to increase their lead conversion rate:</w:t>
       </w:r>
     </w:p>
     <w:p>
@@ -1639,21 +1477,7 @@
           <w:color w:val="1F1F1F"/>
           <w:shd w:val="clear" w:color="auto" w:fill="FFFFFF"/>
         </w:rPr>
-        <w:t xml:space="preserve">Leads who have marked themselves as "Do Not Call" are less likely to convert. </w:t>
-      </w:r>
-      <w:r>
-        <w:rPr>
-          <w:color w:val="1F1F1F"/>
-          <w:shd w:val="clear" w:color="auto" w:fill="FFFFFF"/>
-        </w:rPr>
-        <w:t xml:space="preserve">These leads </w:t>
-      </w:r>
-      <w:r>
-        <w:rPr>
-          <w:color w:val="1F1F1F"/>
-          <w:shd w:val="clear" w:color="auto" w:fill="FFFFFF"/>
-        </w:rPr>
-        <w:t>are not interested in receiving sales calls and are more likely to hang up on sales representatives.</w:t>
+        <w:t>Leads who have marked themselves as "Do Not Call" are less likely to convert. These leads are not interested in receiving sales calls and are more likely to hang up on sales representatives.</w:t>
       </w:r>
     </w:p>
     <w:p>
@@ -1688,48 +1512,20 @@
           <w:color w:val="1F1F1F"/>
           <w:shd w:val="clear" w:color="auto" w:fill="FFFFFF"/>
         </w:rPr>
-        <w:t xml:space="preserve">Leads who were approached upfront </w:t>
+        <w:t xml:space="preserve">Leads who were approached upfront are not </w:t>
+      </w:r>
+      <w:r>
+        <w:rPr>
+          <w:color w:val="000000" w:themeColor="text1"/>
+        </w:rPr>
+        <w:t>extremely necessary</w:t>
       </w:r>
       <w:r>
         <w:rPr>
           <w:color w:val="1F1F1F"/>
           <w:shd w:val="clear" w:color="auto" w:fill="FFFFFF"/>
         </w:rPr>
-        <w:t xml:space="preserve">are not </w:t>
-      </w:r>
-      <w:r>
-        <w:rPr>
-          <w:color w:val="000000" w:themeColor="text1"/>
-        </w:rPr>
-        <w:t>extremely necessary</w:t>
-      </w:r>
-      <w:r>
-        <w:rPr>
-          <w:color w:val="1F1F1F"/>
-          <w:shd w:val="clear" w:color="auto" w:fill="FFFFFF"/>
-        </w:rPr>
-        <w:t xml:space="preserve"> to call </w:t>
-      </w:r>
-      <w:r>
-        <w:rPr>
-          <w:color w:val="1F1F1F"/>
-          <w:shd w:val="clear" w:color="auto" w:fill="FFFFFF"/>
-        </w:rPr>
-        <w:t xml:space="preserve">to convert and as </w:t>
-      </w:r>
-      <w:r>
-        <w:rPr>
-          <w:color w:val="1F1F1F"/>
-          <w:shd w:val="clear" w:color="auto" w:fill="FFFFFF"/>
-        </w:rPr>
-        <w:t xml:space="preserve">they are already </w:t>
-      </w:r>
-      <w:r>
-        <w:rPr>
-          <w:color w:val="1F1F1F"/>
-          <w:shd w:val="clear" w:color="auto" w:fill="FFFFFF"/>
-        </w:rPr>
-        <w:t>interested in the company's products or services.</w:t>
+        <w:t xml:space="preserve"> to call to convert and as they are already interested in the company's products or services.</w:t>
       </w:r>
     </w:p>
     <w:p>
@@ -1761,35 +1557,7 @@
           <w:color w:val="1F1F1F"/>
           <w:shd w:val="clear" w:color="auto" w:fill="FFFFFF"/>
         </w:rPr>
-        <w:t xml:space="preserve">Leads who are housewives are less likely to convert. </w:t>
-      </w:r>
-      <w:r>
-        <w:rPr>
-          <w:color w:val="1F1F1F"/>
-          <w:shd w:val="clear" w:color="auto" w:fill="FFFFFF"/>
-        </w:rPr>
-        <w:t>H</w:t>
-      </w:r>
-      <w:r>
-        <w:rPr>
-          <w:color w:val="1F1F1F"/>
-          <w:shd w:val="clear" w:color="auto" w:fill="FFFFFF"/>
-        </w:rPr>
-        <w:t>ousewives may have less time to research and purchase products or services than</w:t>
-      </w:r>
-      <w:r>
-        <w:rPr>
-          <w:color w:val="1F1F1F"/>
-          <w:shd w:val="clear" w:color="auto" w:fill="FFFFFF"/>
-        </w:rPr>
-        <w:t xml:space="preserve"> other leads</w:t>
-      </w:r>
-      <w:r>
-        <w:rPr>
-          <w:color w:val="1F1F1F"/>
-          <w:shd w:val="clear" w:color="auto" w:fill="FFFFFF"/>
-        </w:rPr>
-        <w:t>.</w:t>
+        <w:t>Leads who are housewives are less likely to convert. Housewives may have less time to research and purchase products or services than other leads.</w:t>
       </w:r>
     </w:p>
     <w:p>
@@ -1822,49 +1590,8 @@
           <w:color w:val="1F1F1F"/>
           <w:shd w:val="clear" w:color="auto" w:fill="FFFFFF"/>
         </w:rPr>
-        <w:t>L</w:t>
-      </w:r>
-      <w:r>
-        <w:rPr>
-          <w:color w:val="1F1F1F"/>
-          <w:shd w:val="clear" w:color="auto" w:fill="FFFFFF"/>
-        </w:rPr>
-        <w:t xml:space="preserve">eads who were </w:t>
-      </w:r>
-      <w:r>
-        <w:rPr>
-          <w:color w:val="1F1F1F"/>
-          <w:shd w:val="clear" w:color="auto" w:fill="FFFFFF"/>
-        </w:rPr>
-        <w:t xml:space="preserve">already </w:t>
-      </w:r>
-      <w:r>
-        <w:rPr>
-          <w:color w:val="1F1F1F"/>
-          <w:shd w:val="clear" w:color="auto" w:fill="FFFFFF"/>
-        </w:rPr>
-        <w:t>converted to leads are more likely to convert in the future. T</w:t>
-      </w:r>
-      <w:r>
-        <w:rPr>
-          <w:color w:val="1F1F1F"/>
-          <w:shd w:val="clear" w:color="auto" w:fill="FFFFFF"/>
-        </w:rPr>
-        <w:t>hese</w:t>
-      </w:r>
-      <w:r>
-        <w:rPr>
-          <w:color w:val="1F1F1F"/>
-          <w:shd w:val="clear" w:color="auto" w:fill="FFFFFF"/>
-        </w:rPr>
-        <w:t xml:space="preserve"> leads have already expressed interest in the company's products or services.</w:t>
-      </w:r>
-      <w:r>
-        <w:rPr>
-          <w:color w:val="1F1F1F"/>
-          <w:shd w:val="clear" w:color="auto" w:fill="FFFFFF"/>
-        </w:rPr>
-        <w:t xml:space="preserve"> Such leads can be converted through other methods like SMS or automated mails</w:t>
+        <w:lastRenderedPageBreak/>
+        <w:t>Leads who were already converted to leads are more likely to convert in the future. These leads have already expressed interest in the company's products or services. Such leads can be converted through other methods like SMS or automated mails</w:t>
       </w:r>
     </w:p>
     <w:p>
@@ -1999,211 +1726,194 @@
           <w:color w:val="000000" w:themeColor="text1"/>
         </w:rPr>
       </w:pPr>
-      <w:proofErr w:type="spellStart"/>
-      <w:r>
-        <w:rPr>
-          <w:color w:val="000000" w:themeColor="text1"/>
-        </w:rPr>
-        <w:t>Useless_leads</w:t>
-      </w:r>
-      <w:proofErr w:type="spellEnd"/>
-      <w:r>
-        <w:rPr>
-          <w:color w:val="000000" w:themeColor="text1"/>
-        </w:rPr>
-        <w:t xml:space="preserve"> = </w:t>
-      </w:r>
-      <w:proofErr w:type="spellStart"/>
-      <w:r>
-        <w:rPr>
-          <w:color w:val="000000" w:themeColor="text1"/>
-        </w:rPr>
-        <w:t>y_pred_final.loc</w:t>
-      </w:r>
-      <w:proofErr w:type="spellEnd"/>
-      <w:r>
-        <w:rPr>
-          <w:color w:val="000000" w:themeColor="text1"/>
-        </w:rPr>
-        <w:t>[</w:t>
-      </w:r>
-      <w:proofErr w:type="spellStart"/>
-      <w:r>
-        <w:rPr>
-          <w:color w:val="000000" w:themeColor="text1"/>
-        </w:rPr>
-        <w:t>y_pred_final</w:t>
-      </w:r>
-      <w:proofErr w:type="spellEnd"/>
-      <w:r>
-        <w:rPr>
-          <w:color w:val="000000" w:themeColor="text1"/>
-        </w:rPr>
-        <w:t>["</w:t>
-      </w:r>
-      <w:proofErr w:type="spellStart"/>
-      <w:r>
-        <w:rPr>
-          <w:color w:val="000000" w:themeColor="text1"/>
-        </w:rPr>
-        <w:t>Lead_Score</w:t>
-      </w:r>
-      <w:proofErr w:type="spellEnd"/>
-      <w:proofErr w:type="gramStart"/>
-      <w:r>
-        <w:rPr>
-          <w:color w:val="000000" w:themeColor="text1"/>
-        </w:rPr>
-        <w:t>"]&lt;</w:t>
-      </w:r>
-      <w:proofErr w:type="gramEnd"/>
-      <w:r>
-        <w:rPr>
-          <w:color w:val="000000" w:themeColor="text1"/>
-        </w:rPr>
-        <w:t>=25]</w:t>
-      </w:r>
-    </w:p>
-    <w:p>
-      <w:pPr>
-        <w:spacing w:line="276" w:lineRule="auto"/>
-        <w:jc w:val="both"/>
-        <w:rPr>
-          <w:color w:val="000000" w:themeColor="text1"/>
-        </w:rPr>
-      </w:pPr>
-    </w:p>
-    <w:p>
-      <w:pPr>
-        <w:spacing w:line="276" w:lineRule="auto"/>
-        <w:jc w:val="both"/>
-        <w:rPr>
-          <w:color w:val="000000" w:themeColor="text1"/>
-        </w:rPr>
-      </w:pPr>
-      <w:proofErr w:type="spellStart"/>
-      <w:r>
-        <w:rPr>
-          <w:color w:val="000000" w:themeColor="text1"/>
-        </w:rPr>
-        <w:t>Useless_leads_IDs</w:t>
-      </w:r>
-      <w:proofErr w:type="spellEnd"/>
-      <w:r>
-        <w:rPr>
-          <w:color w:val="000000" w:themeColor="text1"/>
-        </w:rPr>
-        <w:t xml:space="preserve"> = </w:t>
-      </w:r>
-      <w:proofErr w:type="spellStart"/>
-      <w:r>
-        <w:rPr>
-          <w:color w:val="000000" w:themeColor="text1"/>
-        </w:rPr>
-        <w:t>Useless_</w:t>
-      </w:r>
-      <w:proofErr w:type="gramStart"/>
-      <w:r>
-        <w:rPr>
-          <w:color w:val="000000" w:themeColor="text1"/>
-        </w:rPr>
-        <w:t>leads</w:t>
-      </w:r>
-      <w:proofErr w:type="spellEnd"/>
-      <w:r>
-        <w:rPr>
-          <w:color w:val="000000" w:themeColor="text1"/>
-        </w:rPr>
-        <w:t>[</w:t>
-      </w:r>
-      <w:proofErr w:type="gramEnd"/>
-      <w:r>
-        <w:rPr>
-          <w:color w:val="000000" w:themeColor="text1"/>
-        </w:rPr>
-        <w:t>"Prospect ID"].</w:t>
-      </w:r>
-      <w:proofErr w:type="spellStart"/>
-      <w:r>
-        <w:rPr>
-          <w:color w:val="000000" w:themeColor="text1"/>
-        </w:rPr>
-        <w:t>values.reshape</w:t>
-      </w:r>
-      <w:proofErr w:type="spellEnd"/>
-      <w:r>
-        <w:rPr>
-          <w:color w:val="000000" w:themeColor="text1"/>
-        </w:rPr>
-        <w:t>(-1)</w:t>
-      </w:r>
-    </w:p>
-    <w:p>
-      <w:pPr>
-        <w:spacing w:line="276" w:lineRule="auto"/>
-        <w:jc w:val="both"/>
-        <w:rPr>
-          <w:color w:val="000000" w:themeColor="text1"/>
-        </w:rPr>
-      </w:pPr>
-    </w:p>
-    <w:p>
-      <w:pPr>
-        <w:spacing w:line="276" w:lineRule="auto"/>
-        <w:jc w:val="both"/>
-        <w:rPr>
-          <w:color w:val="000000" w:themeColor="text1"/>
-        </w:rPr>
-      </w:pPr>
-      <w:proofErr w:type="gramStart"/>
-      <w:r>
-        <w:rPr>
-          <w:color w:val="000000" w:themeColor="text1"/>
-        </w:rPr>
-        <w:t>print(</w:t>
-      </w:r>
-      <w:proofErr w:type="spellStart"/>
-      <w:proofErr w:type="gramEnd"/>
-      <w:r>
-        <w:rPr>
-          <w:color w:val="000000" w:themeColor="text1"/>
-        </w:rPr>
-        <w:t>Useless_leads_IDs</w:t>
-      </w:r>
-      <w:proofErr w:type="spellEnd"/>
-      <w:r>
-        <w:rPr>
-          <w:color w:val="000000" w:themeColor="text1"/>
-        </w:rPr>
-        <w:t>)</w:t>
-      </w:r>
-    </w:p>
-    <w:p>
-      <w:pPr>
-        <w:spacing w:line="276" w:lineRule="auto"/>
-        <w:jc w:val="both"/>
-        <w:rPr>
-          <w:color w:val="000000" w:themeColor="text1"/>
-        </w:rPr>
-      </w:pPr>
-    </w:p>
-    <w:p>
-      <w:pPr>
-        <w:spacing w:line="276" w:lineRule="auto"/>
-        <w:jc w:val="both"/>
-        <w:rPr>
-          <w:color w:val="000000" w:themeColor="text1"/>
-        </w:rPr>
-      </w:pPr>
-    </w:p>
-    <w:p>
-      <w:pPr>
-        <w:spacing w:line="276" w:lineRule="auto"/>
-        <w:jc w:val="both"/>
-        <w:rPr>
-          <w:color w:val="000000" w:themeColor="text1"/>
-        </w:rPr>
-      </w:pPr>
+      <w:r>
+        <w:rPr>
+          <w:color w:val="000000" w:themeColor="text1"/>
+        </w:rPr>
+        <w:t>Useless_leads = y_pred_final.loc[y_pred_final["Lead_Score"]&lt;=25]</w:t>
+      </w:r>
+    </w:p>
+    <w:p>
+      <w:pPr>
+        <w:spacing w:line="276" w:lineRule="auto"/>
+        <w:jc w:val="both"/>
+        <w:rPr>
+          <w:color w:val="000000" w:themeColor="text1"/>
+        </w:rPr>
+      </w:pPr>
+    </w:p>
+    <w:p>
+      <w:pPr>
+        <w:spacing w:line="276" w:lineRule="auto"/>
+        <w:jc w:val="both"/>
+        <w:rPr>
+          <w:color w:val="000000" w:themeColor="text1"/>
+        </w:rPr>
+      </w:pPr>
+      <w:r>
+        <w:rPr>
+          <w:color w:val="000000" w:themeColor="text1"/>
+        </w:rPr>
+        <w:t>Useless_leads_IDs = Useless_leads["Prospect ID"].values.reshape(-1)</w:t>
+      </w:r>
+    </w:p>
+    <w:p>
+      <w:pPr>
+        <w:spacing w:line="276" w:lineRule="auto"/>
+        <w:jc w:val="both"/>
+        <w:rPr>
+          <w:color w:val="000000" w:themeColor="text1"/>
+        </w:rPr>
+      </w:pPr>
+    </w:p>
+    <w:p>
+      <w:pPr>
+        <w:spacing w:line="276" w:lineRule="auto"/>
+        <w:jc w:val="both"/>
+        <w:rPr>
+          <w:color w:val="000000" w:themeColor="text1"/>
+        </w:rPr>
+      </w:pPr>
+      <w:r>
+        <w:rPr>
+          <w:color w:val="000000" w:themeColor="text1"/>
+        </w:rPr>
+        <w:t>print(Useless_leads_IDs)</w:t>
+      </w:r>
+    </w:p>
+    <w:p>
+      <w:pPr>
+        <w:spacing w:line="276" w:lineRule="auto"/>
+        <w:jc w:val="both"/>
+        <w:rPr>
+          <w:color w:val="000000" w:themeColor="text1"/>
+        </w:rPr>
+      </w:pPr>
+    </w:p>
+    <w:p>
+      <w:pPr>
+        <w:spacing w:line="276" w:lineRule="auto"/>
+        <w:jc w:val="both"/>
+        <w:rPr>
+          <w:color w:val="000000" w:themeColor="text1"/>
+        </w:rPr>
+      </w:pPr>
+    </w:p>
+    <w:p>
+      <w:pPr>
+        <w:spacing w:line="276" w:lineRule="auto"/>
+        <w:jc w:val="both"/>
+        <w:rPr>
+          <w:color w:val="000000" w:themeColor="text1"/>
+        </w:rPr>
+      </w:pPr>
+    </w:p>
+    <w:p>
+      <w:pPr>
+        <w:spacing w:line="276" w:lineRule="auto"/>
+        <w:jc w:val="both"/>
+        <w:rPr>
+          <w:b/>
+          <w:bCs/>
+          <w:noProof/>
+          <w:color w:val="000000" w:themeColor="text1"/>
+          <w:lang w:eastAsia="en-IN"/>
+        </w:rPr>
+      </w:pPr>
+      <w:r>
+        <w:rPr>
+          <w:color w:val="000000" w:themeColor="text1"/>
+        </w:rPr>
+        <w:drawing>
+          <wp:anchor distT="0" distB="0" distL="114300" distR="114300" simplePos="0" relativeHeight="251661312" behindDoc="1" locked="0" layoutInCell="1" allowOverlap="1" wp14:anchorId="6FD28F19" wp14:editId="1F13B3D8">
+            <wp:simplePos x="0" y="0"/>
+            <wp:positionH relativeFrom="column">
+              <wp:posOffset>0</wp:posOffset>
+            </wp:positionH>
+            <wp:positionV relativeFrom="paragraph">
+              <wp:posOffset>-635</wp:posOffset>
+            </wp:positionV>
+            <wp:extent cx="5581937" cy="4851649"/>
+            <wp:effectExtent l="0" t="0" r="0" b="6350"/>
+            <wp:wrapTight wrapText="bothSides">
+              <wp:wrapPolygon edited="0">
+                <wp:start x="0" y="0"/>
+                <wp:lineTo x="0" y="21543"/>
+                <wp:lineTo x="21526" y="21543"/>
+                <wp:lineTo x="21526" y="0"/>
+                <wp:lineTo x="0" y="0"/>
+              </wp:wrapPolygon>
+            </wp:wrapTight>
+            <wp:docPr id="2137057425" name="Picture 1"/>
+            <wp:cNvGraphicFramePr>
+              <a:graphicFrameLocks xmlns:a="http://schemas.openxmlformats.org/drawingml/2006/main" noChangeAspect="1"/>
+            </wp:cNvGraphicFramePr>
+            <a:graphic xmlns:a="http://schemas.openxmlformats.org/drawingml/2006/main">
+              <a:graphicData uri="http://schemas.openxmlformats.org/drawingml/2006/picture">
+                <pic:pic xmlns:pic="http://schemas.openxmlformats.org/drawingml/2006/picture">
+                  <pic:nvPicPr>
+                    <pic:cNvPr id="2137057425" name=""/>
+                    <pic:cNvPicPr/>
+                  </pic:nvPicPr>
+                  <pic:blipFill>
+                    <a:blip r:embed="rId7">
+                      <a:extLst>
+                        <a:ext uri="{28A0092B-C50C-407E-A947-70E740481C1C}">
+                          <a14:useLocalDpi xmlns:a14="http://schemas.microsoft.com/office/drawing/2010/main" val="0"/>
+                        </a:ext>
+                      </a:extLst>
+                    </a:blip>
+                    <a:stretch>
+                      <a:fillRect/>
+                    </a:stretch>
+                  </pic:blipFill>
+                  <pic:spPr>
+                    <a:xfrm>
+                      <a:off x="0" y="0"/>
+                      <a:ext cx="5581937" cy="4851649"/>
+                    </a:xfrm>
+                    <a:prstGeom prst="rect">
+                      <a:avLst/>
+                    </a:prstGeom>
+                  </pic:spPr>
+                </pic:pic>
+              </a:graphicData>
+            </a:graphic>
+          </wp:anchor>
+        </w:drawing>
+      </w:r>
+    </w:p>
+    <w:p>
+      <w:pPr>
+        <w:spacing w:line="276" w:lineRule="auto"/>
+        <w:jc w:val="both"/>
+        <w:rPr>
+          <w:b/>
+          <w:bCs/>
+          <w:noProof/>
+          <w:color w:val="000000" w:themeColor="text1"/>
+          <w:lang w:eastAsia="en-IN"/>
+        </w:rPr>
+      </w:pPr>
+    </w:p>
+    <w:p>
+      <w:pPr>
+        <w:spacing w:line="276" w:lineRule="auto"/>
+        <w:jc w:val="both"/>
+        <w:rPr>
+          <w:noProof/>
+          <w:color w:val="000000" w:themeColor="text1"/>
+          <w:lang w:eastAsia="en-IN"/>
+        </w:rPr>
+      </w:pPr>
+      <w:r>
+        <w:rPr>
+          <w:noProof/>
+          <w:color w:val="000000" w:themeColor="text1"/>
+          <w:lang w:eastAsia="en-IN"/>
+        </w:rPr>
+        <w:t>Above are few Ids which are Useless Leads.</w:t>
+      </w:r>
     </w:p>
     <w:p>
       <w:pPr>
